--- a/documentation/HRM-Payroll need attention 4.12.2012.docx
+++ b/documentation/HRM-Payroll need attention 4.12.2012.docx
@@ -4772,521 +4772,750 @@
         </w:rPr>
         <w:tab/>
       </w:r>
+      <w:r>
+        <w:rPr>
+          <w:lang w:val="en-US"/>
+        </w:rPr>
+        <w:tab/>
+      </w:r>
+    </w:p>
+    <w:p>
+      <w:pPr>
+        <w:ind w:left="1440"/>
+        <w:rPr>
+          <w:lang w:val="en-US"/>
+        </w:rPr>
+      </w:pPr>
+      <w:r>
+        <w:rPr>
+          <w:lang w:val="en-US"/>
+        </w:rPr>
+        <w:t>[System admin]</w:t>
+      </w:r>
+      <w:proofErr w:type="gramStart"/>
+      <w:r>
+        <w:rPr>
+          <w:lang w:val="en-US"/>
+        </w:rPr>
+        <w:t>-(</w:t>
+      </w:r>
+      <w:proofErr w:type="gramEnd"/>
+      <w:r>
+        <w:rPr>
+          <w:lang w:val="en-US"/>
+        </w:rPr>
+        <w:t>Add Institutions)</w:t>
+      </w:r>
+    </w:p>
+    <w:p>
+      <w:pPr>
+        <w:ind w:left="1440"/>
+        <w:rPr>
+          <w:lang w:val="en-US"/>
+        </w:rPr>
+      </w:pPr>
+      <w:r>
+        <w:rPr>
+          <w:lang w:val="en-US"/>
+        </w:rPr>
+        <w:t>[System admin]</w:t>
+      </w:r>
+      <w:proofErr w:type="gramStart"/>
+      <w:r>
+        <w:rPr>
+          <w:lang w:val="en-US"/>
+        </w:rPr>
+        <w:t>-(</w:t>
+      </w:r>
+      <w:proofErr w:type="gramEnd"/>
+      <w:r>
+        <w:rPr>
+          <w:lang w:val="en-US"/>
+        </w:rPr>
+        <w:t>Add Ins Admins)</w:t>
+      </w:r>
+    </w:p>
+    <w:p>
+      <w:pPr>
+        <w:ind w:left="1440"/>
+        <w:rPr>
+          <w:lang w:val="en-US"/>
+        </w:rPr>
+      </w:pPr>
+      <w:r>
+        <w:rPr>
+          <w:lang w:val="en-US"/>
+        </w:rPr>
+        <w:t>[System admin]</w:t>
+      </w:r>
+      <w:proofErr w:type="gramStart"/>
+      <w:r>
+        <w:rPr>
+          <w:lang w:val="en-US"/>
+        </w:rPr>
+        <w:t>-(</w:t>
+      </w:r>
+      <w:proofErr w:type="gramEnd"/>
+      <w:r>
+        <w:rPr>
+          <w:lang w:val="en-US"/>
+        </w:rPr>
+        <w:t>Add Inst. Users)</w:t>
+      </w:r>
+    </w:p>
+    <w:p>
+      <w:pPr>
+        <w:ind w:left="1440"/>
+        <w:rPr>
+          <w:lang w:val="en-US"/>
+        </w:rPr>
+      </w:pPr>
+      <w:r>
+        <w:rPr>
+          <w:lang w:val="en-US"/>
+        </w:rPr>
+        <w:t>[System admin]</w:t>
+      </w:r>
+      <w:proofErr w:type="gramStart"/>
+      <w:r>
+        <w:rPr>
+          <w:lang w:val="en-US"/>
+        </w:rPr>
+        <w:t>-(</w:t>
+      </w:r>
+      <w:proofErr w:type="gramEnd"/>
+      <w:r>
+        <w:rPr>
+          <w:lang w:val="en-US"/>
+        </w:rPr>
+        <w:t>upload file)</w:t>
+      </w:r>
+    </w:p>
+    <w:p>
+      <w:pPr>
+        <w:ind w:left="1440"/>
+        <w:rPr>
+          <w:lang w:val="en-US"/>
+        </w:rPr>
+      </w:pPr>
+      <w:r>
+        <w:rPr>
+          <w:lang w:val="en-US"/>
+        </w:rPr>
+        <w:t>[System admin]</w:t>
+      </w:r>
+      <w:proofErr w:type="gramStart"/>
+      <w:r>
+        <w:rPr>
+          <w:lang w:val="en-US"/>
+        </w:rPr>
+        <w:t>-(</w:t>
+      </w:r>
+      <w:proofErr w:type="gramEnd"/>
+      <w:r>
+        <w:rPr>
+          <w:lang w:val="en-US"/>
+        </w:rPr>
+        <w:t>View All Reports)</w:t>
+      </w:r>
+    </w:p>
+    <w:p>
+      <w:pPr>
+        <w:ind w:left="1440"/>
+        <w:rPr>
+          <w:lang w:val="en-US"/>
+        </w:rPr>
+      </w:pPr>
+      <w:r>
+        <w:rPr>
+          <w:lang w:val="en-US"/>
+        </w:rPr>
+        <w:t>[Super User]</w:t>
+      </w:r>
+      <w:proofErr w:type="gramStart"/>
+      <w:r>
+        <w:rPr>
+          <w:lang w:val="en-US"/>
+        </w:rPr>
+        <w:t>-(</w:t>
+      </w:r>
+      <w:proofErr w:type="gramEnd"/>
+      <w:r>
+        <w:rPr>
+          <w:lang w:val="en-US"/>
+        </w:rPr>
+        <w:t>View All Reports)</w:t>
+      </w:r>
+    </w:p>
+    <w:p>
+      <w:pPr>
+        <w:ind w:left="1440"/>
+        <w:rPr>
+          <w:lang w:val="en-US"/>
+        </w:rPr>
+      </w:pPr>
+      <w:r>
+        <w:rPr>
+          <w:lang w:val="en-US"/>
+        </w:rPr>
+        <w:t>[Inst. Admin]-(Add Inst. Users)</w:t>
+      </w:r>
+    </w:p>
+    <w:p>
+      <w:pPr>
+        <w:ind w:left="1440"/>
+        <w:rPr>
+          <w:lang w:val="en-US"/>
+        </w:rPr>
+      </w:pPr>
+      <w:r>
+        <w:rPr>
+          <w:lang w:val="en-US"/>
+        </w:rPr>
+        <w:lastRenderedPageBreak/>
+        <w:t>[Inst. Admin]-(upload inst. file)</w:t>
+      </w:r>
+    </w:p>
+    <w:p>
+      <w:pPr>
+        <w:ind w:left="1440"/>
+        <w:rPr>
+          <w:lang w:val="en-US"/>
+        </w:rPr>
+      </w:pPr>
+      <w:r>
+        <w:rPr>
+          <w:lang w:val="en-US"/>
+        </w:rPr>
+        <w:t>[Inst. Admin]-(View Inst. Reports)</w:t>
+      </w:r>
+    </w:p>
+    <w:p>
+      <w:pPr>
+        <w:ind w:left="1440"/>
+        <w:rPr>
+          <w:lang w:val="en-US"/>
+        </w:rPr>
+      </w:pPr>
+      <w:r>
+        <w:rPr>
+          <w:lang w:val="en-US"/>
+        </w:rPr>
+        <w:t xml:space="preserve">[Inst. User]-(View </w:t>
+      </w:r>
+      <w:proofErr w:type="gramStart"/>
+      <w:r>
+        <w:rPr>
+          <w:lang w:val="en-US"/>
+        </w:rPr>
+        <w:t>Ins</w:t>
+      </w:r>
+      <w:proofErr w:type="gramEnd"/>
+      <w:r>
+        <w:rPr>
+          <w:lang w:val="en-US"/>
+        </w:rPr>
+        <w:t xml:space="preserve"> Reports)</w:t>
+      </w:r>
+    </w:p>
+    <w:p>
+      <w:pPr>
+        <w:ind w:left="1440"/>
+        <w:rPr>
+          <w:lang w:val="en-US"/>
+        </w:rPr>
+      </w:pPr>
+      <w:r>
+        <w:rPr>
+          <w:lang w:val="en-US"/>
+        </w:rPr>
+        <w:t>[Inst. User]-(upload inst. file)</w:t>
+      </w:r>
+    </w:p>
+    <w:p>
+      <w:pPr>
+        <w:ind w:left="1440"/>
+        <w:rPr>
+          <w:lang w:val="en-US"/>
+        </w:rPr>
+      </w:pPr>
+    </w:p>
+    <w:p>
+      <w:pPr>
+        <w:ind w:left="1440"/>
+        <w:rPr>
+          <w:lang w:val="en-US"/>
+        </w:rPr>
+      </w:pPr>
+      <w:r>
+        <w:rPr>
+          <w:lang w:val="en-US"/>
+        </w:rPr>
+        <w:t>To do list;</w:t>
+      </w:r>
+    </w:p>
+    <w:p>
+      <w:pPr>
+        <w:ind w:left="1440"/>
+        <w:rPr>
+          <w:lang w:val="en-US"/>
+        </w:rPr>
+      </w:pPr>
+    </w:p>
+    <w:p>
+      <w:pPr>
+        <w:ind w:left="1440"/>
+        <w:rPr>
+          <w:lang w:val="en-US"/>
+        </w:rPr>
+      </w:pPr>
+      <w:proofErr w:type="spellStart"/>
+      <w:proofErr w:type="gramStart"/>
+      <w:r>
+        <w:rPr>
+          <w:lang w:val="en-US"/>
+        </w:rPr>
+        <w:t>Chaminda</w:t>
+      </w:r>
+      <w:proofErr w:type="spellEnd"/>
+      <w:r>
+        <w:rPr>
+          <w:lang w:val="en-US"/>
+        </w:rPr>
+        <w:t xml:space="preserve"> ;</w:t>
+      </w:r>
+      <w:proofErr w:type="gramEnd"/>
+      <w:r>
+        <w:rPr>
+          <w:lang w:val="en-US"/>
+        </w:rPr>
+        <w:t xml:space="preserve"> </w:t>
+      </w:r>
+    </w:p>
+    <w:p>
+      <w:pPr>
+        <w:ind w:left="2160"/>
+        <w:rPr>
+          <w:lang w:val="en-US"/>
+        </w:rPr>
+      </w:pPr>
+      <w:r>
+        <w:rPr>
+          <w:lang w:val="en-US"/>
+        </w:rPr>
+        <w:t>Menu structure update</w:t>
+      </w:r>
+    </w:p>
+    <w:p>
+      <w:pPr>
+        <w:ind w:left="2160"/>
+        <w:rPr>
+          <w:lang w:val="en-US"/>
+        </w:rPr>
+      </w:pPr>
+      <w:r>
+        <w:rPr>
+          <w:lang w:val="en-US"/>
+        </w:rPr>
+        <w:t>Inst. Entering page</w:t>
+      </w:r>
+    </w:p>
+    <w:p>
+      <w:pPr>
+        <w:ind w:left="1440"/>
+        <w:rPr>
+          <w:lang w:val="en-US"/>
+        </w:rPr>
+      </w:pPr>
+    </w:p>
+    <w:p>
+      <w:pPr>
+        <w:ind w:left="1440"/>
+        <w:rPr>
+          <w:lang w:val="en-US"/>
+        </w:rPr>
+      </w:pPr>
+      <w:proofErr w:type="spellStart"/>
+      <w:r>
+        <w:rPr>
+          <w:lang w:val="en-US"/>
+        </w:rPr>
+        <w:t>Buddhika</w:t>
+      </w:r>
+      <w:proofErr w:type="spellEnd"/>
+      <w:r>
+        <w:rPr>
+          <w:lang w:val="en-US"/>
+        </w:rPr>
+        <w:t>;</w:t>
+      </w:r>
+    </w:p>
+    <w:p>
+      <w:pPr>
+        <w:ind w:left="2160"/>
+        <w:rPr>
+          <w:lang w:val="en-US"/>
+        </w:rPr>
+      </w:pPr>
+      <w:r>
+        <w:rPr>
+          <w:lang w:val="en-US"/>
+        </w:rPr>
+        <w:t>Designation/Service type</w:t>
+      </w:r>
+    </w:p>
+    <w:p>
+      <w:pPr>
+        <w:ind w:left="2160"/>
+        <w:rPr>
+          <w:lang w:val="en-US"/>
+        </w:rPr>
+      </w:pPr>
+      <w:r>
+        <w:rPr>
+          <w:lang w:val="en-US"/>
+        </w:rPr>
+        <w:t>Entities to be added</w:t>
+      </w:r>
+    </w:p>
+    <w:p>
+      <w:pPr>
+        <w:ind w:left="2160"/>
+        <w:rPr>
+          <w:lang w:val="en-US"/>
+        </w:rPr>
+      </w:pPr>
+      <w:r>
+        <w:rPr>
+          <w:lang w:val="en-US"/>
+        </w:rPr>
+        <w:tab/>
+        <w:t>Client inst. List – inst</w:t>
+      </w:r>
+      <w:r>
+        <w:rPr>
+          <w:lang w:val="en-US"/>
+        </w:rPr>
+        <w:t>itution</w:t>
+      </w:r>
+      <w:r>
+        <w:rPr>
+          <w:lang w:val="en-US"/>
+        </w:rPr>
+        <w:t xml:space="preserve"> </w:t>
+      </w:r>
+      <w:proofErr w:type="gramStart"/>
+      <w:r>
+        <w:rPr>
+          <w:lang w:val="en-US"/>
+        </w:rPr>
+        <w:t>name :</w:t>
+      </w:r>
+      <w:proofErr w:type="gramEnd"/>
+      <w:r>
+        <w:rPr>
+          <w:lang w:val="en-US"/>
+        </w:rPr>
+        <w:t xml:space="preserve"> composite of 3 lines (String)</w:t>
+      </w:r>
+    </w:p>
+    <w:p>
+      <w:pPr>
+        <w:ind w:left="2160"/>
+        <w:rPr>
+          <w:lang w:val="en-US"/>
+        </w:rPr>
+      </w:pPr>
+      <w:r>
+        <w:rPr>
+          <w:lang w:val="en-US"/>
+        </w:rPr>
+        <w:tab/>
+      </w:r>
+      <w:r>
+        <w:rPr>
+          <w:lang w:val="en-US"/>
+        </w:rPr>
+        <w:tab/>
+      </w:r>
+      <w:r>
+        <w:rPr>
+          <w:lang w:val="en-US"/>
+        </w:rPr>
+        <w:tab/>
+      </w:r>
+      <w:r>
+        <w:rPr>
+          <w:lang w:val="en-US"/>
+        </w:rPr>
+        <w:t xml:space="preserve"> Paying center name</w:t>
+      </w:r>
+    </w:p>
+    <w:p>
+      <w:pPr>
+        <w:ind w:left="2160"/>
+        <w:rPr>
+          <w:lang w:val="en-US"/>
+        </w:rPr>
+      </w:pPr>
+      <w:r>
+        <w:rPr>
+          <w:lang w:val="en-US"/>
+        </w:rPr>
+        <w:tab/>
+      </w:r>
+      <w:r>
+        <w:rPr>
+          <w:lang w:val="en-US"/>
+        </w:rPr>
+        <w:tab/>
+      </w:r>
+      <w:r>
+        <w:rPr>
+          <w:lang w:val="en-US"/>
+        </w:rPr>
+        <w:tab/>
+        <w:t xml:space="preserve"> </w:t>
+      </w:r>
+      <w:proofErr w:type="spellStart"/>
+      <w:r>
+        <w:rPr>
+          <w:lang w:val="en-US"/>
+        </w:rPr>
+        <w:t>Auto_id</w:t>
+      </w:r>
+      <w:proofErr w:type="spellEnd"/>
+    </w:p>
+    <w:p>
+      <w:pPr>
+        <w:ind w:left="1440"/>
+        <w:rPr>
+          <w:lang w:val="en-US"/>
+        </w:rPr>
+      </w:pPr>
+    </w:p>
+    <w:p>
+      <w:pPr>
+        <w:ind w:left="1440"/>
+        <w:rPr>
+          <w:lang w:val="en-US"/>
+        </w:rPr>
+      </w:pPr>
+    </w:p>
+    <w:p>
+      <w:pPr>
+        <w:ind w:left="1440"/>
+        <w:rPr>
+          <w:lang w:val="en-US"/>
+        </w:rPr>
+      </w:pPr>
+    </w:p>
+    <w:p>
+      <w:pPr>
+        <w:ind w:left="1440"/>
+        <w:rPr>
+          <w:lang w:val="en-US"/>
+        </w:rPr>
+      </w:pPr>
+    </w:p>
+    <w:p>
+      <w:pPr>
+        <w:ind w:left="1440"/>
+        <w:rPr>
+          <w:lang w:val="en-US"/>
+        </w:rPr>
+      </w:pPr>
+    </w:p>
+    <w:p>
+      <w:pPr>
+        <w:ind w:left="1440"/>
+        <w:rPr>
+          <w:lang w:val="en-US"/>
+        </w:rPr>
+      </w:pPr>
+    </w:p>
+    <w:p>
+      <w:pPr>
+        <w:ind w:left="1440"/>
+        <w:rPr>
+          <w:lang w:val="en-US"/>
+        </w:rPr>
+      </w:pPr>
+    </w:p>
+    <w:p>
+      <w:pPr>
+        <w:ind w:left="1440"/>
+        <w:rPr>
+          <w:lang w:val="en-US"/>
+        </w:rPr>
+      </w:pPr>
+    </w:p>
+    <w:p>
+      <w:pPr>
+        <w:ind w:left="1440"/>
+        <w:rPr>
+          <w:lang w:val="en-US"/>
+        </w:rPr>
+      </w:pPr>
+    </w:p>
+    <w:p>
+      <w:pPr>
+        <w:ind w:left="1440"/>
+        <w:rPr>
+          <w:lang w:val="en-US"/>
+        </w:rPr>
+      </w:pPr>
+    </w:p>
+    <w:p>
+      <w:pPr>
+        <w:ind w:left="1440"/>
+        <w:rPr>
+          <w:lang w:val="en-US"/>
+        </w:rPr>
+      </w:pPr>
+      <w:r>
+        <w:rPr>
+          <w:lang w:val="en-US"/>
+        </w:rPr>
+        <w:lastRenderedPageBreak/>
+        <w:t>To do</w:t>
+      </w:r>
+    </w:p>
+    <w:p>
+      <w:pPr>
+        <w:ind w:left="1440"/>
+        <w:rPr>
+          <w:lang w:val="en-US"/>
+        </w:rPr>
+      </w:pPr>
+    </w:p>
+    <w:p>
+      <w:pPr>
+        <w:ind w:left="1440"/>
+        <w:rPr>
+          <w:lang w:val="en-US"/>
+        </w:rPr>
+      </w:pPr>
+      <w:r>
+        <w:rPr>
+          <w:lang w:val="en-US"/>
+        </w:rPr>
+        <w:t>1. Upload excel for designations</w:t>
+      </w:r>
+    </w:p>
+    <w:p>
+      <w:pPr>
+        <w:ind w:left="1440"/>
+        <w:rPr>
+          <w:lang w:val="en-US"/>
+        </w:rPr>
+      </w:pPr>
+      <w:r>
+        <w:rPr>
+          <w:lang w:val="en-US"/>
+        </w:rPr>
+        <w:t>2. Sets of Institutions to create</w:t>
+      </w:r>
+    </w:p>
+    <w:p>
+      <w:pPr>
+        <w:ind w:left="1440"/>
+        <w:rPr>
+          <w:lang w:val="en-US"/>
+        </w:rPr>
+      </w:pPr>
+      <w:r>
+        <w:rPr>
+          <w:lang w:val="en-US"/>
+        </w:rPr>
+        <w:t>3. Login error</w:t>
+      </w:r>
+    </w:p>
+    <w:p>
+      <w:pPr>
+        <w:ind w:left="1440"/>
+        <w:rPr>
+          <w:lang w:val="en-US"/>
+        </w:rPr>
+      </w:pPr>
+      <w:r>
+        <w:rPr>
+          <w:lang w:val="en-US"/>
+        </w:rPr>
+        <w:t>4. Set, Year and Month in File Upload</w:t>
+      </w:r>
+    </w:p>
+    <w:p>
+      <w:pPr>
+        <w:ind w:left="1440"/>
+        <w:rPr>
+          <w:lang w:val="en-US"/>
+        </w:rPr>
+      </w:pPr>
+      <w:r>
+        <w:rPr>
+          <w:lang w:val="en-US"/>
+        </w:rPr>
+        <w:t>5. Privilege – changed from user type to user role</w:t>
+      </w:r>
+    </w:p>
+    <w:p>
+      <w:pPr>
+        <w:ind w:left="2160"/>
+        <w:rPr>
+          <w:lang w:val="en-US"/>
+        </w:rPr>
+      </w:pPr>
+      <w:r>
+        <w:rPr>
+          <w:lang w:val="en-US"/>
+        </w:rPr>
+        <w:t>Enable restrictions</w:t>
+      </w:r>
+    </w:p>
+    <w:p>
+      <w:pPr>
+        <w:ind w:left="1440"/>
+        <w:rPr>
+          <w:lang w:val="en-US"/>
+        </w:rPr>
+      </w:pPr>
+      <w:r>
+        <w:rPr>
+          <w:lang w:val="en-US"/>
+        </w:rPr>
+        <w:t>6. Mapping designation</w:t>
+      </w:r>
       <w:bookmarkStart w:id="0" w:name="_GoBack"/>
       <w:bookmarkEnd w:id="0"/>
       <w:r>
         <w:rPr>
           <w:lang w:val="en-US"/>
         </w:rPr>
-        <w:tab/>
-      </w:r>
-    </w:p>
-    <w:p>
-      <w:pPr>
-        <w:ind w:left="1440"/>
-        <w:rPr>
-          <w:lang w:val="en-US"/>
-        </w:rPr>
-      </w:pPr>
-      <w:r>
-        <w:rPr>
-          <w:lang w:val="en-US"/>
-        </w:rPr>
-        <w:t>[System admin]</w:t>
-      </w:r>
-      <w:proofErr w:type="gramStart"/>
-      <w:r>
-        <w:rPr>
-          <w:lang w:val="en-US"/>
-        </w:rPr>
-        <w:t>-(</w:t>
-      </w:r>
-      <w:proofErr w:type="gramEnd"/>
-      <w:r>
-        <w:rPr>
-          <w:lang w:val="en-US"/>
-        </w:rPr>
-        <w:t>Add Institutions)</w:t>
-      </w:r>
-    </w:p>
-    <w:p>
-      <w:pPr>
-        <w:ind w:left="1440"/>
-        <w:rPr>
-          <w:lang w:val="en-US"/>
-        </w:rPr>
-      </w:pPr>
-      <w:r>
-        <w:rPr>
-          <w:lang w:val="en-US"/>
-        </w:rPr>
-        <w:t>[System admin]</w:t>
-      </w:r>
-      <w:proofErr w:type="gramStart"/>
-      <w:r>
-        <w:rPr>
-          <w:lang w:val="en-US"/>
-        </w:rPr>
-        <w:t>-(</w:t>
-      </w:r>
-      <w:proofErr w:type="gramEnd"/>
-      <w:r>
-        <w:rPr>
-          <w:lang w:val="en-US"/>
-        </w:rPr>
-        <w:t>Add Ins Admins)</w:t>
-      </w:r>
-    </w:p>
-    <w:p>
-      <w:pPr>
-        <w:ind w:left="1440"/>
-        <w:rPr>
-          <w:lang w:val="en-US"/>
-        </w:rPr>
-      </w:pPr>
-      <w:r>
-        <w:rPr>
-          <w:lang w:val="en-US"/>
-        </w:rPr>
-        <w:t>[System admin]</w:t>
-      </w:r>
-      <w:proofErr w:type="gramStart"/>
-      <w:r>
-        <w:rPr>
-          <w:lang w:val="en-US"/>
-        </w:rPr>
-        <w:t>-(</w:t>
-      </w:r>
-      <w:proofErr w:type="gramEnd"/>
-      <w:r>
-        <w:rPr>
-          <w:lang w:val="en-US"/>
-        </w:rPr>
-        <w:t>Add Inst. Users)</w:t>
-      </w:r>
-    </w:p>
-    <w:p>
-      <w:pPr>
-        <w:ind w:left="1440"/>
-        <w:rPr>
-          <w:lang w:val="en-US"/>
-        </w:rPr>
-      </w:pPr>
-      <w:r>
-        <w:rPr>
-          <w:lang w:val="en-US"/>
-        </w:rPr>
-        <w:t>[System admin]</w:t>
-      </w:r>
-      <w:proofErr w:type="gramStart"/>
-      <w:r>
-        <w:rPr>
-          <w:lang w:val="en-US"/>
-        </w:rPr>
-        <w:t>-(</w:t>
-      </w:r>
-      <w:proofErr w:type="gramEnd"/>
-      <w:r>
-        <w:rPr>
-          <w:lang w:val="en-US"/>
-        </w:rPr>
-        <w:t>upload file)</w:t>
-      </w:r>
-    </w:p>
-    <w:p>
-      <w:pPr>
-        <w:ind w:left="1440"/>
-        <w:rPr>
-          <w:lang w:val="en-US"/>
-        </w:rPr>
-      </w:pPr>
-      <w:r>
-        <w:rPr>
-          <w:lang w:val="en-US"/>
-        </w:rPr>
-        <w:t>[System admin]</w:t>
-      </w:r>
-      <w:proofErr w:type="gramStart"/>
-      <w:r>
-        <w:rPr>
-          <w:lang w:val="en-US"/>
-        </w:rPr>
-        <w:t>-(</w:t>
-      </w:r>
-      <w:proofErr w:type="gramEnd"/>
-      <w:r>
-        <w:rPr>
-          <w:lang w:val="en-US"/>
-        </w:rPr>
-        <w:t>View All Reports)</w:t>
-      </w:r>
-    </w:p>
-    <w:p>
-      <w:pPr>
-        <w:ind w:left="1440"/>
-        <w:rPr>
-          <w:lang w:val="en-US"/>
-        </w:rPr>
-      </w:pPr>
-      <w:r>
-        <w:rPr>
-          <w:lang w:val="en-US"/>
-        </w:rPr>
-        <w:t>[Super User]</w:t>
-      </w:r>
-      <w:proofErr w:type="gramStart"/>
-      <w:r>
-        <w:rPr>
-          <w:lang w:val="en-US"/>
-        </w:rPr>
-        <w:t>-(</w:t>
-      </w:r>
-      <w:proofErr w:type="gramEnd"/>
-      <w:r>
-        <w:rPr>
-          <w:lang w:val="en-US"/>
-        </w:rPr>
-        <w:t>View All Reports)</w:t>
-      </w:r>
-    </w:p>
-    <w:p>
-      <w:pPr>
-        <w:ind w:left="1440"/>
-        <w:rPr>
-          <w:lang w:val="en-US"/>
-        </w:rPr>
-      </w:pPr>
-      <w:r>
-        <w:rPr>
-          <w:lang w:val="en-US"/>
-        </w:rPr>
-        <w:t>[Inst. Admin]-(Add Inst. Users)</w:t>
-      </w:r>
-    </w:p>
-    <w:p>
-      <w:pPr>
-        <w:ind w:left="1440"/>
-        <w:rPr>
-          <w:lang w:val="en-US"/>
-        </w:rPr>
-      </w:pPr>
-      <w:r>
-        <w:rPr>
-          <w:lang w:val="en-US"/>
-        </w:rPr>
-        <w:lastRenderedPageBreak/>
-        <w:t>[Inst. Admin]-(upload inst. file)</w:t>
-      </w:r>
-    </w:p>
-    <w:p>
-      <w:pPr>
-        <w:ind w:left="1440"/>
-        <w:rPr>
-          <w:lang w:val="en-US"/>
-        </w:rPr>
-      </w:pPr>
-      <w:r>
-        <w:rPr>
-          <w:lang w:val="en-US"/>
-        </w:rPr>
-        <w:t>[Inst. Admin]-(View Inst. Reports)</w:t>
-      </w:r>
-    </w:p>
-    <w:p>
-      <w:pPr>
-        <w:ind w:left="1440"/>
-        <w:rPr>
-          <w:lang w:val="en-US"/>
-        </w:rPr>
-      </w:pPr>
-      <w:r>
-        <w:rPr>
-          <w:lang w:val="en-US"/>
-        </w:rPr>
-        <w:t xml:space="preserve">[Inst. User]-(View </w:t>
-      </w:r>
-      <w:proofErr w:type="gramStart"/>
-      <w:r>
-        <w:rPr>
-          <w:lang w:val="en-US"/>
-        </w:rPr>
-        <w:t>Ins</w:t>
-      </w:r>
-      <w:proofErr w:type="gramEnd"/>
-      <w:r>
-        <w:rPr>
-          <w:lang w:val="en-US"/>
-        </w:rPr>
-        <w:t xml:space="preserve"> Reports)</w:t>
-      </w:r>
-    </w:p>
-    <w:p>
-      <w:pPr>
-        <w:ind w:left="1440"/>
-        <w:rPr>
-          <w:lang w:val="en-US"/>
-        </w:rPr>
-      </w:pPr>
-      <w:r>
-        <w:rPr>
-          <w:lang w:val="en-US"/>
-        </w:rPr>
-        <w:t>[Inst. User]-(upload inst. file)</w:t>
-      </w:r>
-    </w:p>
-    <w:p>
-      <w:pPr>
-        <w:ind w:left="1440"/>
-        <w:rPr>
-          <w:lang w:val="en-US"/>
-        </w:rPr>
-      </w:pPr>
-    </w:p>
-    <w:p>
-      <w:pPr>
-        <w:ind w:left="1440"/>
-        <w:rPr>
-          <w:lang w:val="en-US"/>
-        </w:rPr>
-      </w:pPr>
-      <w:r>
-        <w:rPr>
-          <w:lang w:val="en-US"/>
-        </w:rPr>
-        <w:t>To do list;</w:t>
-      </w:r>
-    </w:p>
-    <w:p>
-      <w:pPr>
-        <w:ind w:left="1440"/>
-        <w:rPr>
-          <w:lang w:val="en-US"/>
-        </w:rPr>
-      </w:pPr>
-    </w:p>
-    <w:p>
-      <w:pPr>
-        <w:ind w:left="1440"/>
-        <w:rPr>
-          <w:lang w:val="en-US"/>
-        </w:rPr>
-      </w:pPr>
-      <w:proofErr w:type="spellStart"/>
-      <w:proofErr w:type="gramStart"/>
-      <w:r>
-        <w:rPr>
-          <w:lang w:val="en-US"/>
-        </w:rPr>
-        <w:t>Chaminda</w:t>
-      </w:r>
-      <w:proofErr w:type="spellEnd"/>
-      <w:r>
-        <w:rPr>
-          <w:lang w:val="en-US"/>
-        </w:rPr>
-        <w:t xml:space="preserve"> ;</w:t>
-      </w:r>
-      <w:proofErr w:type="gramEnd"/>
-      <w:r>
-        <w:rPr>
-          <w:lang w:val="en-US"/>
-        </w:rPr>
-        <w:t xml:space="preserve"> </w:t>
-      </w:r>
-    </w:p>
-    <w:p>
-      <w:pPr>
-        <w:ind w:left="2160"/>
-        <w:rPr>
-          <w:lang w:val="en-US"/>
-        </w:rPr>
-      </w:pPr>
-      <w:r>
-        <w:rPr>
-          <w:lang w:val="en-US"/>
-        </w:rPr>
-        <w:t>Menu structure update</w:t>
-      </w:r>
-    </w:p>
-    <w:p>
-      <w:pPr>
-        <w:ind w:left="2160"/>
-        <w:rPr>
-          <w:lang w:val="en-US"/>
-        </w:rPr>
-      </w:pPr>
-      <w:r>
-        <w:rPr>
-          <w:lang w:val="en-US"/>
-        </w:rPr>
-        <w:t>Inst. Entering page</w:t>
-      </w:r>
-    </w:p>
-    <w:p>
-      <w:pPr>
-        <w:ind w:left="1440"/>
-        <w:rPr>
-          <w:lang w:val="en-US"/>
-        </w:rPr>
-      </w:pPr>
-    </w:p>
-    <w:p>
-      <w:pPr>
-        <w:ind w:left="1440"/>
-        <w:rPr>
-          <w:lang w:val="en-US"/>
-        </w:rPr>
-      </w:pPr>
-      <w:proofErr w:type="spellStart"/>
-      <w:r>
-        <w:rPr>
-          <w:lang w:val="en-US"/>
-        </w:rPr>
-        <w:t>Buddhika</w:t>
-      </w:r>
-      <w:proofErr w:type="spellEnd"/>
-      <w:r>
-        <w:rPr>
-          <w:lang w:val="en-US"/>
-        </w:rPr>
-        <w:t>;</w:t>
-      </w:r>
-    </w:p>
-    <w:p>
-      <w:pPr>
-        <w:ind w:left="2160"/>
-        <w:rPr>
-          <w:lang w:val="en-US"/>
-        </w:rPr>
-      </w:pPr>
-      <w:r>
-        <w:rPr>
-          <w:lang w:val="en-US"/>
-        </w:rPr>
-        <w:t>Designation/Service type</w:t>
-      </w:r>
-    </w:p>
-    <w:p>
-      <w:pPr>
-        <w:ind w:left="2160"/>
-        <w:rPr>
-          <w:lang w:val="en-US"/>
-        </w:rPr>
-      </w:pPr>
-      <w:r>
-        <w:rPr>
-          <w:lang w:val="en-US"/>
-        </w:rPr>
-        <w:t>Entities to be added</w:t>
-      </w:r>
-    </w:p>
-    <w:p>
-      <w:pPr>
-        <w:ind w:left="2160"/>
-        <w:rPr>
-          <w:lang w:val="en-US"/>
-        </w:rPr>
-      </w:pPr>
-      <w:r>
-        <w:rPr>
-          <w:lang w:val="en-US"/>
-        </w:rPr>
-        <w:tab/>
-        <w:t>Client inst. List – inst</w:t>
-      </w:r>
-      <w:r>
-        <w:rPr>
-          <w:lang w:val="en-US"/>
-        </w:rPr>
-        <w:t>itution</w:t>
-      </w:r>
-      <w:r>
-        <w:rPr>
-          <w:lang w:val="en-US"/>
-        </w:rPr>
-        <w:t xml:space="preserve"> </w:t>
-      </w:r>
-      <w:proofErr w:type="gramStart"/>
-      <w:r>
-        <w:rPr>
-          <w:lang w:val="en-US"/>
-        </w:rPr>
-        <w:t>name :</w:t>
-      </w:r>
-      <w:proofErr w:type="gramEnd"/>
-      <w:r>
-        <w:rPr>
-          <w:lang w:val="en-US"/>
-        </w:rPr>
-        <w:t xml:space="preserve"> composite of 3 lines (String)</w:t>
-      </w:r>
-    </w:p>
-    <w:p>
-      <w:pPr>
-        <w:ind w:left="2160"/>
-        <w:rPr>
-          <w:lang w:val="en-US"/>
-        </w:rPr>
-      </w:pPr>
-      <w:r>
-        <w:rPr>
-          <w:lang w:val="en-US"/>
-        </w:rPr>
-        <w:tab/>
-      </w:r>
-      <w:r>
-        <w:rPr>
-          <w:lang w:val="en-US"/>
-        </w:rPr>
-        <w:tab/>
-      </w:r>
-      <w:r>
-        <w:rPr>
-          <w:lang w:val="en-US"/>
-        </w:rPr>
-        <w:tab/>
-      </w:r>
-      <w:r>
-        <w:rPr>
-          <w:lang w:val="en-US"/>
-        </w:rPr>
-        <w:t xml:space="preserve"> Paying center name</w:t>
-      </w:r>
-    </w:p>
-    <w:p>
-      <w:pPr>
-        <w:ind w:left="2160"/>
-        <w:rPr>
-          <w:lang w:val="en-US"/>
-        </w:rPr>
-      </w:pPr>
-      <w:r>
-        <w:rPr>
-          <w:lang w:val="en-US"/>
-        </w:rPr>
-        <w:tab/>
-      </w:r>
-      <w:r>
-        <w:rPr>
-          <w:lang w:val="en-US"/>
-        </w:rPr>
-        <w:tab/>
-      </w:r>
-      <w:r>
-        <w:rPr>
-          <w:lang w:val="en-US"/>
-        </w:rPr>
-        <w:tab/>
-        <w:t xml:space="preserve"> </w:t>
-      </w:r>
-      <w:proofErr w:type="spellStart"/>
-      <w:r>
-        <w:rPr>
-          <w:lang w:val="en-US"/>
-        </w:rPr>
-        <w:t>Auto_id</w:t>
-      </w:r>
-      <w:proofErr w:type="spellEnd"/>
+        <w:t xml:space="preserve"> from the Payroll to HRM</w:t>
+      </w:r>
+    </w:p>
+    <w:p>
+      <w:pPr>
+        <w:ind w:left="1440"/>
+        <w:rPr>
+          <w:lang w:val="en-US"/>
+        </w:rPr>
+      </w:pPr>
+      <w:r>
+        <w:rPr>
+          <w:lang w:val="en-US"/>
+        </w:rPr>
+        <w:t>7. Record Summary for upload page and home page</w:t>
+      </w:r>
+    </w:p>
+    <w:p>
+      <w:pPr>
+        <w:ind w:left="1440"/>
+        <w:rPr>
+          <w:lang w:val="en-US"/>
+        </w:rPr>
+      </w:pPr>
     </w:p>
     <w:p>
       <w:pPr>
@@ -6408,7 +6637,7 @@
 </file>
 
 <file path=customXml/itemProps1.xml><?xml version="1.0" encoding="utf-8"?>
-<ds:datastoreItem xmlns:ds="http://schemas.openxmlformats.org/officeDocument/2006/customXml" ds:itemID="{C0B50B70-CFAD-4243-A35C-5ADDB8742AEA}">
+<ds:datastoreItem xmlns:ds="http://schemas.openxmlformats.org/officeDocument/2006/customXml" ds:itemID="{8AA1C681-4EF4-448D-8343-20373AE38FB0}">
   <ds:schemaRefs>
     <ds:schemaRef ds:uri="http://schemas.openxmlformats.org/officeDocument/2006/bibliography"/>
   </ds:schemaRefs>

--- a/documentation/HRM-Payroll need attention 4.12.2012.docx
+++ b/documentation/HRM-Payroll need attention 4.12.2012.docx
@@ -6637,7 +6637,7 @@
 </file>
 
 <file path=customXml/itemProps1.xml><?xml version="1.0" encoding="utf-8"?>
-<ds:datastoreItem xmlns:ds="http://schemas.openxmlformats.org/officeDocument/2006/customXml" ds:itemID="{8AA1C681-4EF4-448D-8343-20373AE38FB0}">
+<ds:datastoreItem xmlns:ds="http://schemas.openxmlformats.org/officeDocument/2006/customXml" ds:itemID="{C492031C-69D8-4BD6-9780-5553EFF0EFC0}">
   <ds:schemaRefs>
     <ds:schemaRef ds:uri="http://schemas.openxmlformats.org/officeDocument/2006/bibliography"/>
   </ds:schemaRefs>

--- a/documentation/HRM-Payroll need attention 4.12.2012.docx
+++ b/documentation/HRM-Payroll need attention 4.12.2012.docx
@@ -5380,6 +5380,20 @@
         <w:lastRenderedPageBreak/>
         <w:t>To do</w:t>
       </w:r>
+      <w:r>
+        <w:rPr>
+          <w:lang w:val="en-US"/>
+        </w:rPr>
+        <w:t xml:space="preserve"> </w:t>
+      </w:r>
+      <w:proofErr w:type="spellStart"/>
+      <w:r>
+        <w:rPr>
+          <w:lang w:val="en-US"/>
+        </w:rPr>
+        <w:t>Buddhika</w:t>
+      </w:r>
+      <w:proofErr w:type="spellEnd"/>
     </w:p>
     <w:p>
       <w:pPr>
@@ -5484,42 +5498,323 @@
         <w:rPr>
           <w:lang w:val="en-US"/>
         </w:rPr>
-        <w:t>6. Mapping designation</w:t>
-      </w:r>
+        <w:t>6. Mapping designation from the Payroll to HRM</w:t>
+      </w:r>
+    </w:p>
+    <w:p>
+      <w:pPr>
+        <w:ind w:left="1440"/>
+        <w:rPr>
+          <w:lang w:val="en-US"/>
+        </w:rPr>
+      </w:pPr>
+      <w:r>
+        <w:rPr>
+          <w:lang w:val="en-US"/>
+        </w:rPr>
+        <w:t>7. Record Summary for upload page and home page</w:t>
+      </w:r>
+    </w:p>
+    <w:p>
+      <w:pPr>
+        <w:ind w:left="1440"/>
+        <w:rPr>
+          <w:lang w:val="en-US"/>
+        </w:rPr>
+      </w:pPr>
+    </w:p>
+    <w:p>
+      <w:pPr>
+        <w:ind w:left="1440"/>
+        <w:rPr>
+          <w:lang w:val="en-US"/>
+        </w:rPr>
+      </w:pPr>
+      <w:r>
+        <w:rPr>
+          <w:lang w:val="en-US"/>
+        </w:rPr>
+        <w:t xml:space="preserve">To Do </w:t>
+      </w:r>
+      <w:proofErr w:type="spellStart"/>
+      <w:r>
+        <w:rPr>
+          <w:lang w:val="en-US"/>
+        </w:rPr>
+        <w:t>Chaminda</w:t>
+      </w:r>
+      <w:proofErr w:type="spellEnd"/>
+    </w:p>
+    <w:p>
+      <w:pPr>
+        <w:ind w:left="1440"/>
+        <w:rPr>
+          <w:lang w:val="en-US"/>
+        </w:rPr>
+      </w:pPr>
       <w:bookmarkStart w:id="0" w:name="_GoBack"/>
       <w:bookmarkEnd w:id="0"/>
-      <w:r>
-        <w:rPr>
-          <w:lang w:val="en-US"/>
-        </w:rPr>
-        <w:t xml:space="preserve"> from the Payroll to HRM</w:t>
-      </w:r>
-    </w:p>
-    <w:p>
-      <w:pPr>
-        <w:ind w:left="1440"/>
-        <w:rPr>
-          <w:lang w:val="en-US"/>
-        </w:rPr>
-      </w:pPr>
-      <w:r>
-        <w:rPr>
-          <w:lang w:val="en-US"/>
-        </w:rPr>
-        <w:t>7. Record Summary for upload page and home page</w:t>
-      </w:r>
-    </w:p>
-    <w:p>
-      <w:pPr>
-        <w:ind w:left="1440"/>
-        <w:rPr>
-          <w:lang w:val="en-US"/>
-        </w:rPr>
-      </w:pPr>
-    </w:p>
-    <w:p>
-      <w:pPr>
-        <w:ind w:left="1440"/>
+    </w:p>
+    <w:p>
+      <w:pPr>
+        <w:ind w:left="1440"/>
+        <w:rPr>
+          <w:lang w:val="en-US"/>
+        </w:rPr>
+      </w:pPr>
+      <w:r>
+        <w:rPr>
+          <w:lang w:val="en-US"/>
+        </w:rPr>
+        <w:t xml:space="preserve">1. Institutions </w:t>
+      </w:r>
+    </w:p>
+    <w:p>
+      <w:pPr>
+        <w:ind w:left="1440"/>
+        <w:rPr>
+          <w:lang w:val="en-US"/>
+        </w:rPr>
+      </w:pPr>
+      <w:r>
+        <w:rPr>
+          <w:lang w:val="en-US"/>
+        </w:rPr>
+        <w:tab/>
+      </w:r>
+      <w:r>
+        <w:rPr>
+          <w:lang w:val="en-US"/>
+        </w:rPr>
+        <w:tab/>
+      </w:r>
+      <w:proofErr w:type="spellStart"/>
+      <w:r>
+        <w:rPr>
+          <w:lang w:val="en-US"/>
+        </w:rPr>
+        <w:t>IsPayingInst</w:t>
+      </w:r>
+      <w:proofErr w:type="spellEnd"/>
+    </w:p>
+    <w:p>
+      <w:pPr>
+        <w:ind w:left="1440"/>
+        <w:rPr>
+          <w:lang w:val="en-US"/>
+        </w:rPr>
+      </w:pPr>
+      <w:r>
+        <w:rPr>
+          <w:lang w:val="en-US"/>
+        </w:rPr>
+        <w:tab/>
+      </w:r>
+      <w:r>
+        <w:rPr>
+          <w:lang w:val="en-US"/>
+        </w:rPr>
+        <w:tab/>
+      </w:r>
+      <w:proofErr w:type="spellStart"/>
+      <w:proofErr w:type="gramStart"/>
+      <w:r>
+        <w:rPr>
+          <w:lang w:val="en-US"/>
+        </w:rPr>
+        <w:t>payedBy</w:t>
+      </w:r>
+      <w:proofErr w:type="spellEnd"/>
+      <w:proofErr w:type="gramEnd"/>
+      <w:r>
+        <w:rPr>
+          <w:lang w:val="en-US"/>
+        </w:rPr>
+        <w:t xml:space="preserve"> </w:t>
+      </w:r>
+      <w:r>
+        <w:rPr>
+          <w:lang w:val="en-US"/>
+        </w:rPr>
+        <w:sym w:font="Wingdings" w:char="F0E0"/>
+      </w:r>
+      <w:r>
+        <w:rPr>
+          <w:lang w:val="en-US"/>
+        </w:rPr>
+        <w:t xml:space="preserve"> Automatics population</w:t>
+      </w:r>
+    </w:p>
+    <w:p>
+      <w:pPr>
+        <w:ind w:left="1440"/>
+        <w:rPr>
+          <w:lang w:val="en-US"/>
+        </w:rPr>
+      </w:pPr>
+      <w:r>
+        <w:rPr>
+          <w:lang w:val="en-US"/>
+        </w:rPr>
+        <w:tab/>
+      </w:r>
+      <w:r>
+        <w:rPr>
+          <w:lang w:val="en-US"/>
+        </w:rPr>
+        <w:tab/>
+      </w:r>
+      <w:proofErr w:type="spellStart"/>
+      <w:proofErr w:type="gramStart"/>
+      <w:r>
+        <w:rPr>
+          <w:lang w:val="en-US"/>
+        </w:rPr>
+        <w:t>isOfficial</w:t>
+      </w:r>
+      <w:proofErr w:type="spellEnd"/>
+      <w:proofErr w:type="gramEnd"/>
+    </w:p>
+    <w:p>
+      <w:pPr>
+        <w:ind w:left="1440"/>
+        <w:rPr>
+          <w:lang w:val="en-US"/>
+        </w:rPr>
+      </w:pPr>
+      <w:r>
+        <w:rPr>
+          <w:lang w:val="en-US"/>
+        </w:rPr>
+        <w:t>2. Institutions mapping</w:t>
+      </w:r>
+    </w:p>
+    <w:p>
+      <w:pPr>
+        <w:ind w:left="1440"/>
+        <w:rPr>
+          <w:lang w:val="en-US"/>
+        </w:rPr>
+      </w:pPr>
+      <w:r>
+        <w:rPr>
+          <w:lang w:val="en-US"/>
+        </w:rPr>
+        <w:tab/>
+      </w:r>
+      <w:r>
+        <w:rPr>
+          <w:lang w:val="en-US"/>
+        </w:rPr>
+        <w:tab/>
+      </w:r>
+      <w:proofErr w:type="spellStart"/>
+      <w:r>
+        <w:rPr>
+          <w:lang w:val="en-US"/>
+        </w:rPr>
+        <w:t>InsitutionMapping</w:t>
+      </w:r>
+      <w:proofErr w:type="spellEnd"/>
+      <w:r>
+        <w:rPr>
+          <w:lang w:val="en-US"/>
+        </w:rPr>
+        <w:t xml:space="preserve"> Page</w:t>
+      </w:r>
+    </w:p>
+    <w:p>
+      <w:pPr>
+        <w:ind w:left="1440"/>
+        <w:rPr>
+          <w:lang w:val="en-US"/>
+        </w:rPr>
+      </w:pPr>
+      <w:r>
+        <w:rPr>
+          <w:lang w:val="en-US"/>
+        </w:rPr>
+        <w:tab/>
+      </w:r>
+      <w:r>
+        <w:rPr>
+          <w:lang w:val="en-US"/>
+        </w:rPr>
+        <w:tab/>
+      </w:r>
+      <w:proofErr w:type="spellStart"/>
+      <w:proofErr w:type="gramStart"/>
+      <w:r>
+        <w:rPr>
+          <w:lang w:val="en-US"/>
+        </w:rPr>
+        <w:t>MappingAlert</w:t>
+      </w:r>
+      <w:proofErr w:type="spellEnd"/>
+      <w:r>
+        <w:rPr>
+          <w:lang w:val="en-US"/>
+        </w:rPr>
+        <w:t>(</w:t>
+      </w:r>
+      <w:proofErr w:type="gramEnd"/>
+      <w:r>
+        <w:rPr>
+          <w:lang w:val="en-US"/>
+        </w:rPr>
+        <w:t xml:space="preserve">) …………non mapped </w:t>
+      </w:r>
+      <w:proofErr w:type="spellStart"/>
+      <w:r>
+        <w:rPr>
+          <w:lang w:val="en-US"/>
+        </w:rPr>
+        <w:t>insts</w:t>
+      </w:r>
+      <w:proofErr w:type="spellEnd"/>
+    </w:p>
+    <w:p>
+      <w:pPr>
+        <w:ind w:left="1440"/>
+        <w:rPr>
+          <w:lang w:val="en-US"/>
+        </w:rPr>
+      </w:pPr>
+      <w:r>
+        <w:rPr>
+          <w:lang w:val="en-US"/>
+        </w:rPr>
+        <w:tab/>
+      </w:r>
+      <w:r>
+        <w:rPr>
+          <w:lang w:val="en-US"/>
+        </w:rPr>
+        <w:tab/>
+      </w:r>
+    </w:p>
+    <w:p>
+      <w:pPr>
+        <w:ind w:left="1440"/>
+        <w:rPr>
+          <w:lang w:val="en-US"/>
+        </w:rPr>
+      </w:pPr>
+      <w:r>
+        <w:rPr>
+          <w:lang w:val="en-US"/>
+        </w:rPr>
+        <w:tab/>
+      </w:r>
+      <w:r>
+        <w:rPr>
+          <w:lang w:val="en-US"/>
+        </w:rPr>
+        <w:tab/>
+      </w:r>
+    </w:p>
+    <w:p>
+      <w:pPr>
         <w:rPr>
           <w:lang w:val="en-US"/>
         </w:rPr>
@@ -6637,7 +6932,7 @@
 </file>
 
 <file path=customXml/itemProps1.xml><?xml version="1.0" encoding="utf-8"?>
-<ds:datastoreItem xmlns:ds="http://schemas.openxmlformats.org/officeDocument/2006/customXml" ds:itemID="{C492031C-69D8-4BD6-9780-5553EFF0EFC0}">
+<ds:datastoreItem xmlns:ds="http://schemas.openxmlformats.org/officeDocument/2006/customXml" ds:itemID="{B291451E-FC62-457C-9AE2-FD141E5E7443}">
   <ds:schemaRefs>
     <ds:schemaRef ds:uri="http://schemas.openxmlformats.org/officeDocument/2006/bibliography"/>
   </ds:schemaRefs>

--- a/documentation/HRM-Payroll need attention 4.12.2012.docx
+++ b/documentation/HRM-Payroll need attention 4.12.2012.docx
@@ -5552,266 +5552,1675 @@
           <w:lang w:val="en-US"/>
         </w:rPr>
       </w:pPr>
+    </w:p>
+    <w:p>
+      <w:pPr>
+        <w:ind w:left="1440"/>
+        <w:rPr>
+          <w:lang w:val="en-US"/>
+        </w:rPr>
+      </w:pPr>
+      <w:r>
+        <w:rPr>
+          <w:lang w:val="en-US"/>
+        </w:rPr>
+        <w:t xml:space="preserve">1. Institutions </w:t>
+      </w:r>
+    </w:p>
+    <w:p>
+      <w:pPr>
+        <w:ind w:left="1440"/>
+        <w:rPr>
+          <w:lang w:val="en-US"/>
+        </w:rPr>
+      </w:pPr>
+      <w:r>
+        <w:rPr>
+          <w:lang w:val="en-US"/>
+        </w:rPr>
+        <w:tab/>
+      </w:r>
+      <w:r>
+        <w:rPr>
+          <w:lang w:val="en-US"/>
+        </w:rPr>
+        <w:tab/>
+      </w:r>
+      <w:proofErr w:type="spellStart"/>
+      <w:r>
+        <w:rPr>
+          <w:lang w:val="en-US"/>
+        </w:rPr>
+        <w:t>IsPayingInst</w:t>
+      </w:r>
+      <w:proofErr w:type="spellEnd"/>
+    </w:p>
+    <w:p>
+      <w:pPr>
+        <w:ind w:left="1440"/>
+        <w:rPr>
+          <w:lang w:val="en-US"/>
+        </w:rPr>
+      </w:pPr>
+      <w:r>
+        <w:rPr>
+          <w:lang w:val="en-US"/>
+        </w:rPr>
+        <w:tab/>
+      </w:r>
+      <w:r>
+        <w:rPr>
+          <w:lang w:val="en-US"/>
+        </w:rPr>
+        <w:tab/>
+      </w:r>
+      <w:proofErr w:type="spellStart"/>
+      <w:proofErr w:type="gramStart"/>
+      <w:r>
+        <w:rPr>
+          <w:lang w:val="en-US"/>
+        </w:rPr>
+        <w:t>payedBy</w:t>
+      </w:r>
+      <w:proofErr w:type="spellEnd"/>
+      <w:proofErr w:type="gramEnd"/>
+      <w:r>
+        <w:rPr>
+          <w:lang w:val="en-US"/>
+        </w:rPr>
+        <w:t xml:space="preserve"> </w:t>
+      </w:r>
+      <w:r>
+        <w:rPr>
+          <w:lang w:val="en-US"/>
+        </w:rPr>
+        <w:sym w:font="Wingdings" w:char="F0E0"/>
+      </w:r>
+      <w:r>
+        <w:rPr>
+          <w:lang w:val="en-US"/>
+        </w:rPr>
+        <w:t xml:space="preserve"> Automatics population</w:t>
+      </w:r>
+    </w:p>
+    <w:p>
+      <w:pPr>
+        <w:ind w:left="1440"/>
+        <w:rPr>
+          <w:lang w:val="en-US"/>
+        </w:rPr>
+      </w:pPr>
+      <w:r>
+        <w:rPr>
+          <w:lang w:val="en-US"/>
+        </w:rPr>
+        <w:tab/>
+      </w:r>
+      <w:r>
+        <w:rPr>
+          <w:lang w:val="en-US"/>
+        </w:rPr>
+        <w:tab/>
+      </w:r>
+      <w:proofErr w:type="spellStart"/>
+      <w:proofErr w:type="gramStart"/>
+      <w:r>
+        <w:rPr>
+          <w:lang w:val="en-US"/>
+        </w:rPr>
+        <w:t>isOfficial</w:t>
+      </w:r>
+      <w:proofErr w:type="spellEnd"/>
+      <w:proofErr w:type="gramEnd"/>
+    </w:p>
+    <w:p>
+      <w:pPr>
+        <w:ind w:left="1440"/>
+        <w:rPr>
+          <w:lang w:val="en-US"/>
+        </w:rPr>
+      </w:pPr>
+      <w:r>
+        <w:rPr>
+          <w:lang w:val="en-US"/>
+        </w:rPr>
+        <w:t>2. Institutions mapping</w:t>
+      </w:r>
+    </w:p>
+    <w:p>
+      <w:pPr>
+        <w:ind w:left="1440"/>
+        <w:rPr>
+          <w:lang w:val="en-US"/>
+        </w:rPr>
+      </w:pPr>
+      <w:r>
+        <w:rPr>
+          <w:lang w:val="en-US"/>
+        </w:rPr>
+        <w:tab/>
+      </w:r>
+      <w:r>
+        <w:rPr>
+          <w:lang w:val="en-US"/>
+        </w:rPr>
+        <w:tab/>
+      </w:r>
+      <w:proofErr w:type="spellStart"/>
+      <w:r>
+        <w:rPr>
+          <w:lang w:val="en-US"/>
+        </w:rPr>
+        <w:t>InsitutionMapping</w:t>
+      </w:r>
+      <w:proofErr w:type="spellEnd"/>
+      <w:r>
+        <w:rPr>
+          <w:lang w:val="en-US"/>
+        </w:rPr>
+        <w:t xml:space="preserve"> Page</w:t>
+      </w:r>
+    </w:p>
+    <w:p>
+      <w:pPr>
+        <w:ind w:left="1440"/>
+        <w:rPr>
+          <w:lang w:val="en-US"/>
+        </w:rPr>
+      </w:pPr>
+      <w:r>
+        <w:rPr>
+          <w:lang w:val="en-US"/>
+        </w:rPr>
+        <w:tab/>
+      </w:r>
+      <w:r>
+        <w:rPr>
+          <w:lang w:val="en-US"/>
+        </w:rPr>
+        <w:tab/>
+      </w:r>
+      <w:proofErr w:type="spellStart"/>
+      <w:proofErr w:type="gramStart"/>
+      <w:r>
+        <w:rPr>
+          <w:lang w:val="en-US"/>
+        </w:rPr>
+        <w:t>MappingAlert</w:t>
+      </w:r>
+      <w:proofErr w:type="spellEnd"/>
+      <w:r>
+        <w:rPr>
+          <w:lang w:val="en-US"/>
+        </w:rPr>
+        <w:t>(</w:t>
+      </w:r>
+      <w:proofErr w:type="gramEnd"/>
+      <w:r>
+        <w:rPr>
+          <w:lang w:val="en-US"/>
+        </w:rPr>
+        <w:t xml:space="preserve">) …………non mapped </w:t>
+      </w:r>
+      <w:proofErr w:type="spellStart"/>
+      <w:r>
+        <w:rPr>
+          <w:lang w:val="en-US"/>
+        </w:rPr>
+        <w:t>insts</w:t>
+      </w:r>
+      <w:proofErr w:type="spellEnd"/>
+    </w:p>
+    <w:p>
+      <w:pPr>
+        <w:ind w:left="1440"/>
+        <w:rPr>
+          <w:lang w:val="en-US"/>
+        </w:rPr>
+      </w:pPr>
+    </w:p>
+    <w:p>
+      <w:pPr>
+        <w:ind w:left="1440"/>
+        <w:rPr>
+          <w:lang w:val="en-US"/>
+        </w:rPr>
+      </w:pPr>
+    </w:p>
+    <w:p>
+      <w:pPr>
+        <w:ind w:left="1440"/>
+        <w:rPr>
+          <w:lang w:val="en-US"/>
+        </w:rPr>
+      </w:pPr>
+      <w:r>
+        <w:rPr>
+          <w:lang w:val="en-US"/>
+        </w:rPr>
+        <w:t>2013 02 12 Things to do</w:t>
+      </w:r>
+    </w:p>
+    <w:p>
+      <w:pPr>
+        <w:pStyle w:val="ListParagraph"/>
+        <w:numPr>
+          <w:ilvl w:val="1"/>
+          <w:numId w:val="2"/>
+        </w:numPr>
+        <w:rPr>
+          <w:lang w:val="en-US"/>
+        </w:rPr>
+      </w:pPr>
+      <w:r>
+        <w:rPr>
+          <w:lang w:val="en-US"/>
+        </w:rPr>
+        <w:t>File upload &gt; Need proper change of new and existing data tabs</w:t>
+      </w:r>
+    </w:p>
+    <w:p>
+      <w:pPr>
+        <w:pStyle w:val="ListParagraph"/>
+        <w:numPr>
+          <w:ilvl w:val="1"/>
+          <w:numId w:val="2"/>
+        </w:numPr>
+        <w:rPr>
+          <w:lang w:val="en-US"/>
+        </w:rPr>
+      </w:pPr>
+      <w:r>
+        <w:rPr>
+          <w:lang w:val="en-US"/>
+        </w:rPr>
+        <w:t>File Upload &gt; If existing data &gt; Prompt &gt; If not &gt; Update data</w:t>
+      </w:r>
+    </w:p>
+    <w:p>
+      <w:pPr>
+        <w:pStyle w:val="ListParagraph"/>
+        <w:numPr>
+          <w:ilvl w:val="1"/>
+          <w:numId w:val="2"/>
+        </w:numPr>
+        <w:rPr>
+          <w:lang w:val="en-US"/>
+        </w:rPr>
+      </w:pPr>
+      <w:r>
+        <w:rPr>
+          <w:lang w:val="en-US"/>
+        </w:rPr>
+        <w:t>After upload</w:t>
+      </w:r>
+    </w:p>
+    <w:p>
+      <w:pPr>
+        <w:pStyle w:val="ListParagraph"/>
+        <w:numPr>
+          <w:ilvl w:val="2"/>
+          <w:numId w:val="2"/>
+        </w:numPr>
+        <w:rPr>
+          <w:lang w:val="en-US"/>
+        </w:rPr>
+      </w:pPr>
+      <w:r>
+        <w:rPr>
+          <w:lang w:val="en-US"/>
+        </w:rPr>
+        <w:t>Number of records added</w:t>
+      </w:r>
+    </w:p>
+    <w:p>
+      <w:pPr>
+        <w:pStyle w:val="ListParagraph"/>
+        <w:numPr>
+          <w:ilvl w:val="2"/>
+          <w:numId w:val="2"/>
+        </w:numPr>
+        <w:rPr>
+          <w:lang w:val="en-US"/>
+        </w:rPr>
+      </w:pPr>
+      <w:r>
+        <w:rPr>
+          <w:lang w:val="en-US"/>
+        </w:rPr>
+        <w:t>No. of records without NIC</w:t>
+      </w:r>
+    </w:p>
+    <w:p>
+      <w:pPr>
+        <w:pStyle w:val="ListParagraph"/>
+        <w:numPr>
+          <w:ilvl w:val="2"/>
+          <w:numId w:val="2"/>
+        </w:numPr>
+        <w:rPr>
+          <w:lang w:val="en-US"/>
+        </w:rPr>
+      </w:pPr>
+      <w:r>
+        <w:rPr>
+          <w:lang w:val="en-US"/>
+        </w:rPr>
+        <w:t>No. of records without Institution</w:t>
+      </w:r>
+    </w:p>
+    <w:p>
+      <w:pPr>
+        <w:pStyle w:val="ListParagraph"/>
+        <w:numPr>
+          <w:ilvl w:val="2"/>
+          <w:numId w:val="2"/>
+        </w:numPr>
+        <w:rPr>
+          <w:lang w:val="en-US"/>
+        </w:rPr>
+      </w:pPr>
+      <w:r>
+        <w:rPr>
+          <w:lang w:val="en-US"/>
+        </w:rPr>
+        <w:t>No. of records without Designations</w:t>
+      </w:r>
+    </w:p>
+    <w:p>
+      <w:pPr>
+        <w:pStyle w:val="ListParagraph"/>
+        <w:numPr>
+          <w:ilvl w:val="2"/>
+          <w:numId w:val="2"/>
+        </w:numPr>
+        <w:rPr>
+          <w:lang w:val="en-US"/>
+        </w:rPr>
+      </w:pPr>
+      <w:r>
+        <w:rPr>
+          <w:lang w:val="en-US"/>
+        </w:rPr>
+        <w:lastRenderedPageBreak/>
+        <w:t>No. of records ‘inactive’</w:t>
+      </w:r>
+    </w:p>
+    <w:p>
+      <w:pPr>
+        <w:pStyle w:val="ListParagraph"/>
+        <w:numPr>
+          <w:ilvl w:val="2"/>
+          <w:numId w:val="2"/>
+        </w:numPr>
+        <w:rPr>
+          <w:lang w:val="en-US"/>
+        </w:rPr>
+      </w:pPr>
+      <w:r>
+        <w:rPr>
+          <w:lang w:val="en-US"/>
+        </w:rPr>
+        <w:t>No. of records ‘Temporary’</w:t>
+      </w:r>
+    </w:p>
+    <w:p>
+      <w:pPr>
+        <w:rPr>
+          <w:lang w:val="en-US"/>
+        </w:rPr>
+      </w:pPr>
+    </w:p>
+    <w:p>
+      <w:pPr>
+        <w:rPr>
+          <w:lang w:val="en-US"/>
+        </w:rPr>
+      </w:pPr>
+      <w:r>
+        <w:rPr>
+          <w:lang w:val="en-US"/>
+        </w:rPr>
+        <w:t>4. Update previous records following a mapping change</w:t>
+      </w:r>
+    </w:p>
+    <w:p>
+      <w:pPr>
+        <w:rPr>
+          <w:lang w:val="en-US"/>
+        </w:rPr>
+      </w:pPr>
+      <w:r>
+        <w:rPr>
+          <w:lang w:val="en-US"/>
+        </w:rPr>
+        <w:t xml:space="preserve">5. </w:t>
+      </w:r>
+      <w:r>
+        <w:rPr>
+          <w:lang w:val="en-US"/>
+        </w:rPr>
+        <w:t>Institution summary reports for ALL sets</w:t>
+      </w:r>
+    </w:p>
+    <w:p>
+      <w:pPr>
+        <w:rPr>
+          <w:lang w:val="en-US"/>
+        </w:rPr>
+      </w:pPr>
+      <w:r>
+        <w:rPr>
+          <w:lang w:val="en-US"/>
+        </w:rPr>
+        <w:t>6. Dashboard</w:t>
+      </w:r>
+    </w:p>
+    <w:p>
+      <w:pPr>
+        <w:rPr>
+          <w:lang w:val="en-US"/>
+        </w:rPr>
+      </w:pPr>
+    </w:p>
+    <w:p>
+      <w:pPr>
+        <w:rPr>
+          <w:b/>
+          <w:bCs/>
+          <w:lang w:val="en-US"/>
+        </w:rPr>
+      </w:pPr>
+      <w:r>
+        <w:rPr>
+          <w:b/>
+          <w:bCs/>
+          <w:lang w:val="en-US"/>
+        </w:rPr>
+        <w:t>System Admin</w:t>
+      </w:r>
+    </w:p>
+    <w:p>
+      <w:pPr>
+        <w:rPr>
+          <w:lang w:val="en-US"/>
+        </w:rPr>
+      </w:pPr>
+      <w:proofErr w:type="spellStart"/>
+      <w:r>
+        <w:rPr>
+          <w:lang w:val="en-US"/>
+        </w:rPr>
+        <w:t>i</w:t>
+      </w:r>
+      <w:proofErr w:type="spellEnd"/>
+      <w:r>
+        <w:rPr>
+          <w:lang w:val="en-US"/>
+        </w:rPr>
+        <w:t xml:space="preserve">) For Year and Month </w:t>
+      </w:r>
+      <w:proofErr w:type="gramStart"/>
+      <w:r>
+        <w:rPr>
+          <w:lang w:val="en-US"/>
+        </w:rPr>
+        <w:t>( default</w:t>
+      </w:r>
+      <w:proofErr w:type="gramEnd"/>
+      <w:r>
+        <w:rPr>
+          <w:lang w:val="en-US"/>
+        </w:rPr>
+        <w:t xml:space="preserve"> is current-1) pending uploading</w:t>
+      </w:r>
+    </w:p>
+    <w:p>
+      <w:pPr>
+        <w:rPr>
+          <w:lang w:val="en-US"/>
+        </w:rPr>
+      </w:pPr>
+      <w:r>
+        <w:rPr>
+          <w:lang w:val="en-US"/>
+        </w:rPr>
+        <w:t>ii) Report- fields ----------------</w:t>
+      </w:r>
+      <w:proofErr w:type="spellStart"/>
+      <w:r>
+        <w:rPr>
+          <w:lang w:val="en-US"/>
+        </w:rPr>
+        <w:t>Inst</w:t>
+      </w:r>
+      <w:proofErr w:type="spellEnd"/>
+      <w:r>
+        <w:rPr>
+          <w:lang w:val="en-US"/>
+        </w:rPr>
+        <w:t xml:space="preserve"> </w:t>
+      </w:r>
+      <w:proofErr w:type="gramStart"/>
+      <w:r>
+        <w:rPr>
+          <w:lang w:val="en-US"/>
+        </w:rPr>
+        <w:t>name ,</w:t>
+      </w:r>
+      <w:proofErr w:type="gramEnd"/>
+      <w:r>
+        <w:rPr>
+          <w:lang w:val="en-US"/>
+        </w:rPr>
+        <w:t xml:space="preserve"> last upload</w:t>
+      </w:r>
+    </w:p>
+    <w:p>
+      <w:pPr>
+        <w:rPr>
+          <w:lang w:val="en-US"/>
+        </w:rPr>
+      </w:pPr>
+      <w:r>
+        <w:rPr>
+          <w:lang w:val="en-US"/>
+        </w:rPr>
+        <w:t>iii) Unmapped inst.</w:t>
+      </w:r>
+    </w:p>
+    <w:p>
+      <w:pPr>
+        <w:rPr>
+          <w:lang w:val="en-US"/>
+        </w:rPr>
+      </w:pPr>
+      <w:proofErr w:type="gramStart"/>
+      <w:r>
+        <w:rPr>
+          <w:lang w:val="en-US"/>
+        </w:rPr>
+        <w:t>iv) Unmapped</w:t>
+      </w:r>
+      <w:proofErr w:type="gramEnd"/>
+      <w:r>
+        <w:rPr>
+          <w:lang w:val="en-US"/>
+        </w:rPr>
+        <w:t xml:space="preserve"> designations</w:t>
+      </w:r>
+    </w:p>
+    <w:p>
+      <w:pPr>
+        <w:rPr>
+          <w:lang w:val="en-US"/>
+        </w:rPr>
+      </w:pPr>
+    </w:p>
+    <w:p>
+      <w:pPr>
+        <w:rPr>
+          <w:b/>
+          <w:bCs/>
+          <w:lang w:val="en-US"/>
+        </w:rPr>
+      </w:pPr>
+      <w:r>
+        <w:rPr>
+          <w:b/>
+          <w:bCs/>
+          <w:lang w:val="en-US"/>
+        </w:rPr>
+        <w:t>Super User</w:t>
+      </w:r>
+    </w:p>
+    <w:p>
+      <w:pPr>
+        <w:rPr>
+          <w:lang w:val="en-US"/>
+        </w:rPr>
+      </w:pPr>
+      <w:r>
+        <w:rPr>
+          <w:lang w:val="en-US"/>
+        </w:rPr>
+        <w:t xml:space="preserve">Counts for All/ Line min, Province / </w:t>
+      </w:r>
+      <w:proofErr w:type="spellStart"/>
+      <w:r>
+        <w:rPr>
+          <w:lang w:val="en-US"/>
+        </w:rPr>
+        <w:t>Dist</w:t>
+      </w:r>
+      <w:proofErr w:type="spellEnd"/>
+      <w:r>
+        <w:rPr>
+          <w:lang w:val="en-US"/>
+        </w:rPr>
+        <w:t xml:space="preserve"> /</w:t>
+      </w:r>
+      <w:proofErr w:type="spellStart"/>
+      <w:r>
+        <w:rPr>
+          <w:lang w:val="en-US"/>
+        </w:rPr>
+        <w:t>Inst</w:t>
+      </w:r>
+      <w:proofErr w:type="spellEnd"/>
+    </w:p>
+    <w:p>
+      <w:pPr>
+        <w:rPr>
+          <w:b/>
+          <w:bCs/>
+          <w:lang w:val="en-US"/>
+        </w:rPr>
+      </w:pPr>
+      <w:r>
+        <w:rPr>
+          <w:lang w:val="en-US"/>
+        </w:rPr>
+        <w:t xml:space="preserve">All </w:t>
+      </w:r>
+      <w:r>
+        <w:rPr>
+          <w:lang w:val="en-US"/>
+        </w:rPr>
+        <w:tab/>
+        <w:t>Line Ministry</w:t>
+      </w:r>
+      <w:r>
+        <w:rPr>
+          <w:lang w:val="en-US"/>
+        </w:rPr>
+        <w:tab/>
+        <w:t>Colombo</w:t>
+      </w:r>
+      <w:r>
+        <w:rPr>
+          <w:lang w:val="en-US"/>
+        </w:rPr>
+        <w:tab/>
+        <w:t>National Hospital</w:t>
+      </w:r>
+      <w:r>
+        <w:rPr>
+          <w:lang w:val="en-US"/>
+        </w:rPr>
+        <w:tab/>
+      </w:r>
+      <w:r>
+        <w:rPr>
+          <w:b/>
+          <w:bCs/>
+          <w:lang w:val="en-US"/>
+        </w:rPr>
+        <w:t xml:space="preserve">Designation </w:t>
+      </w:r>
+      <w:r>
+        <w:rPr>
+          <w:b/>
+          <w:bCs/>
+          <w:lang w:val="en-US"/>
+        </w:rPr>
+        <w:tab/>
+        <w:t>Count</w:t>
+      </w:r>
+    </w:p>
+    <w:p>
+      <w:pPr>
+        <w:rPr>
+          <w:b/>
+          <w:bCs/>
+          <w:lang w:val="en-US"/>
+        </w:rPr>
+      </w:pPr>
+      <w:r>
+        <w:rPr>
+          <w:b/>
+          <w:bCs/>
+          <w:lang w:val="en-US"/>
+        </w:rPr>
+        <w:tab/>
+      </w:r>
+      <w:r>
+        <w:rPr>
+          <w:b/>
+          <w:bCs/>
+          <w:lang w:val="en-US"/>
+        </w:rPr>
+        <w:tab/>
+      </w:r>
+      <w:r>
+        <w:rPr>
+          <w:b/>
+          <w:bCs/>
+          <w:lang w:val="en-US"/>
+        </w:rPr>
+        <w:tab/>
+      </w:r>
+      <w:r>
+        <w:rPr>
+          <w:b/>
+          <w:bCs/>
+          <w:lang w:val="en-US"/>
+        </w:rPr>
+        <w:tab/>
+      </w:r>
+      <w:r>
+        <w:rPr>
+          <w:b/>
+          <w:bCs/>
+          <w:lang w:val="en-US"/>
+        </w:rPr>
+        <w:tab/>
+      </w:r>
+      <w:r>
+        <w:rPr>
+          <w:b/>
+          <w:bCs/>
+          <w:lang w:val="en-US"/>
+        </w:rPr>
+        <w:tab/>
+      </w:r>
+      <w:r>
+        <w:rPr>
+          <w:b/>
+          <w:bCs/>
+          <w:lang w:val="en-US"/>
+        </w:rPr>
+        <w:tab/>
+      </w:r>
+      <w:r>
+        <w:rPr>
+          <w:b/>
+          <w:bCs/>
+          <w:lang w:val="en-US"/>
+        </w:rPr>
+        <w:tab/>
+      </w:r>
+      <w:r>
+        <w:rPr>
+          <w:b/>
+          <w:bCs/>
+          <w:lang w:val="en-US"/>
+        </w:rPr>
+        <w:tab/>
+      </w:r>
+      <w:r>
+        <w:rPr>
+          <w:b/>
+          <w:bCs/>
+          <w:lang w:val="en-US"/>
+        </w:rPr>
+        <w:tab/>
+        <w:t>Sub totals</w:t>
+      </w:r>
+    </w:p>
+    <w:p>
+      <w:pPr>
+        <w:rPr>
+          <w:lang w:val="en-US"/>
+        </w:rPr>
+      </w:pPr>
+    </w:p>
+    <w:p>
+      <w:pPr>
+        <w:rPr>
+          <w:b/>
+          <w:bCs/>
+          <w:lang w:val="en-US"/>
+        </w:rPr>
+      </w:pPr>
+      <w:proofErr w:type="spellStart"/>
+      <w:r>
+        <w:rPr>
+          <w:b/>
+          <w:bCs/>
+          <w:lang w:val="en-US"/>
+        </w:rPr>
+        <w:t>Inst</w:t>
+      </w:r>
+      <w:proofErr w:type="spellEnd"/>
+      <w:r>
+        <w:rPr>
+          <w:b/>
+          <w:bCs/>
+          <w:lang w:val="en-US"/>
+        </w:rPr>
+        <w:t xml:space="preserve"> Admin</w:t>
+      </w:r>
+    </w:p>
+    <w:p>
+      <w:pPr>
+        <w:rPr>
+          <w:lang w:val="en-US"/>
+        </w:rPr>
+      </w:pPr>
+      <w:r>
+        <w:rPr>
+          <w:lang w:val="en-US"/>
+        </w:rPr>
+        <w:t>Registered User</w:t>
+      </w:r>
+      <w:r>
+        <w:rPr>
+          <w:lang w:val="en-US"/>
+        </w:rPr>
+        <w:t xml:space="preserve"> for the Institution</w:t>
+      </w:r>
+    </w:p>
+    <w:p>
+      <w:pPr>
+        <w:tabs>
+          <w:tab w:val="left" w:pos="720"/>
+          <w:tab w:val="left" w:pos="1440"/>
+          <w:tab w:val="left" w:pos="2160"/>
+          <w:tab w:val="left" w:pos="2880"/>
+          <w:tab w:val="left" w:pos="3600"/>
+          <w:tab w:val="left" w:pos="4320"/>
+          <w:tab w:val="left" w:pos="5040"/>
+          <w:tab w:val="left" w:pos="6643"/>
+        </w:tabs>
+        <w:rPr>
+          <w:lang w:val="en-US"/>
+        </w:rPr>
+      </w:pPr>
+      <w:r>
+        <w:rPr>
+          <w:lang w:val="en-US"/>
+        </w:rPr>
+        <w:t xml:space="preserve"> (</w:t>
+      </w:r>
+      <w:proofErr w:type="gramStart"/>
+      <w:r>
+        <w:rPr>
+          <w:lang w:val="en-US"/>
+        </w:rPr>
+        <w:t>for</w:t>
+      </w:r>
+      <w:proofErr w:type="gramEnd"/>
+      <w:r>
+        <w:rPr>
+          <w:lang w:val="en-US"/>
+        </w:rPr>
+        <w:t xml:space="preserve"> the paying center) Institution</w:t>
+      </w:r>
+      <w:r>
+        <w:rPr>
+          <w:lang w:val="en-US"/>
+        </w:rPr>
+        <w:tab/>
+      </w:r>
+      <w:r>
+        <w:rPr>
+          <w:lang w:val="en-US"/>
+        </w:rPr>
+        <w:t xml:space="preserve">Designation </w:t>
+      </w:r>
+      <w:r>
+        <w:rPr>
+          <w:lang w:val="en-US"/>
+        </w:rPr>
+        <w:tab/>
+        <w:t>Count</w:t>
+      </w:r>
+      <w:r>
+        <w:rPr>
+          <w:lang w:val="en-US"/>
+        </w:rPr>
+        <w:tab/>
+      </w:r>
+    </w:p>
+    <w:p>
+      <w:pPr>
+        <w:rPr>
+          <w:lang w:val="en-US"/>
+        </w:rPr>
+      </w:pPr>
+      <w:r>
+        <w:rPr>
+          <w:lang w:val="en-US"/>
+        </w:rPr>
+        <w:tab/>
+      </w:r>
+      <w:r>
+        <w:rPr>
+          <w:lang w:val="en-US"/>
+        </w:rPr>
+        <w:tab/>
+      </w:r>
+      <w:r>
+        <w:rPr>
+          <w:lang w:val="en-US"/>
+        </w:rPr>
+        <w:tab/>
+      </w:r>
+      <w:r>
+        <w:rPr>
+          <w:lang w:val="en-US"/>
+        </w:rPr>
+        <w:tab/>
+      </w:r>
+      <w:r>
+        <w:rPr>
+          <w:lang w:val="en-US"/>
+        </w:rPr>
+        <w:tab/>
+      </w:r>
+      <w:r>
+        <w:rPr>
+          <w:lang w:val="en-US"/>
+        </w:rPr>
+        <w:tab/>
+      </w:r>
+      <w:r>
+        <w:rPr>
+          <w:lang w:val="en-US"/>
+        </w:rPr>
+        <w:tab/>
+      </w:r>
+      <w:r>
+        <w:rPr>
+          <w:lang w:val="en-US"/>
+        </w:rPr>
+        <w:t>Sub totals</w:t>
+      </w:r>
+    </w:p>
+    <w:p>
+      <w:pPr>
+        <w:rPr>
+          <w:lang w:val="en-US"/>
+        </w:rPr>
+      </w:pPr>
+      <w:r>
+        <w:rPr>
+          <w:lang w:val="en-US"/>
+        </w:rPr>
+        <w:t>Last entry</w:t>
+      </w:r>
+    </w:p>
+    <w:p>
+      <w:pPr>
+        <w:rPr>
+          <w:lang w:val="en-US"/>
+        </w:rPr>
+      </w:pPr>
+    </w:p>
+    <w:p>
+      <w:pPr>
+        <w:rPr>
+          <w:b/>
+          <w:bCs/>
+          <w:lang w:val="en-US"/>
+        </w:rPr>
+      </w:pPr>
+    </w:p>
+    <w:p>
+      <w:pPr>
+        <w:rPr>
+          <w:b/>
+          <w:bCs/>
+          <w:lang w:val="en-US"/>
+        </w:rPr>
+      </w:pPr>
+    </w:p>
+    <w:p>
+      <w:pPr>
+        <w:rPr>
+          <w:b/>
+          <w:bCs/>
+          <w:lang w:val="en-US"/>
+        </w:rPr>
+      </w:pPr>
+    </w:p>
+    <w:p>
+      <w:pPr>
+        <w:rPr>
+          <w:b/>
+          <w:bCs/>
+          <w:lang w:val="en-US"/>
+        </w:rPr>
+      </w:pPr>
+    </w:p>
+    <w:p>
+      <w:pPr>
+        <w:rPr>
+          <w:b/>
+          <w:bCs/>
+          <w:lang w:val="en-US"/>
+        </w:rPr>
+      </w:pPr>
+      <w:proofErr w:type="spellStart"/>
+      <w:r>
+        <w:rPr>
+          <w:b/>
+          <w:bCs/>
+          <w:lang w:val="en-US"/>
+        </w:rPr>
+        <w:lastRenderedPageBreak/>
+        <w:t>Inst</w:t>
+      </w:r>
+      <w:proofErr w:type="spellEnd"/>
+      <w:r>
+        <w:rPr>
+          <w:b/>
+          <w:bCs/>
+          <w:lang w:val="en-US"/>
+        </w:rPr>
+        <w:t xml:space="preserve"> User</w:t>
+      </w:r>
+    </w:p>
+    <w:p>
+      <w:pPr>
+        <w:rPr>
+          <w:lang w:val="en-US"/>
+        </w:rPr>
+      </w:pPr>
+      <w:r>
+        <w:rPr>
+          <w:lang w:val="en-US"/>
+        </w:rPr>
+        <w:t>Upload History</w:t>
+      </w:r>
+      <w:r>
+        <w:rPr>
+          <w:lang w:val="en-US"/>
+        </w:rPr>
+        <w:t xml:space="preserve"> </w:t>
+      </w:r>
+      <w:proofErr w:type="spellStart"/>
+      <w:r>
+        <w:rPr>
+          <w:lang w:val="en-US"/>
+        </w:rPr>
+        <w:t>Eg</w:t>
+      </w:r>
+      <w:proofErr w:type="spellEnd"/>
+      <w:r>
+        <w:rPr>
+          <w:lang w:val="en-US"/>
+        </w:rPr>
+        <w:t>:</w:t>
+      </w:r>
+    </w:p>
+    <w:p>
+      <w:pPr>
+        <w:rPr>
+          <w:b/>
+          <w:bCs/>
+          <w:lang w:val="en-US"/>
+        </w:rPr>
+      </w:pPr>
+      <w:r>
+        <w:rPr>
+          <w:b/>
+          <w:bCs/>
+          <w:lang w:val="en-US"/>
+        </w:rPr>
+        <w:t>2012</w:t>
+      </w:r>
+    </w:p>
+    <w:tbl>
+      <w:tblPr>
+        <w:tblStyle w:val="TableGrid"/>
+        <w:tblW w:w="0" w:type="auto"/>
+        <w:tblLook w:val="04A0" w:firstRow="1" w:lastRow="0" w:firstColumn="1" w:lastColumn="0" w:noHBand="0" w:noVBand="1"/>
+      </w:tblPr>
+      <w:tblGrid>
+        <w:gridCol w:w="1540"/>
+        <w:gridCol w:w="1540"/>
+        <w:gridCol w:w="1540"/>
+        <w:gridCol w:w="1540"/>
+        <w:gridCol w:w="1541"/>
+        <w:gridCol w:w="1541"/>
+      </w:tblGrid>
+      <w:tr>
+        <w:tc>
+          <w:tcPr>
+            <w:tcW w:w="1540" w:type="dxa"/>
+            <w:shd w:val="clear" w:color="auto" w:fill="D99594" w:themeFill="accent2" w:themeFillTint="99"/>
+          </w:tcPr>
+          <w:p>
+            <w:pPr>
+              <w:rPr>
+                <w:b/>
+                <w:bCs/>
+                <w:lang w:val="en-US"/>
+              </w:rPr>
+            </w:pPr>
+            <w:r>
+              <w:rPr>
+                <w:b/>
+                <w:bCs/>
+                <w:lang w:val="en-US"/>
+              </w:rPr>
+              <w:t>January</w:t>
+            </w:r>
+          </w:p>
+        </w:tc>
+        <w:tc>
+          <w:tcPr>
+            <w:tcW w:w="1540" w:type="dxa"/>
+            <w:shd w:val="clear" w:color="auto" w:fill="D99594" w:themeFill="accent2" w:themeFillTint="99"/>
+          </w:tcPr>
+          <w:p>
+            <w:pPr>
+              <w:rPr>
+                <w:b/>
+                <w:bCs/>
+                <w:lang w:val="en-US"/>
+              </w:rPr>
+            </w:pPr>
+            <w:r>
+              <w:rPr>
+                <w:b/>
+                <w:bCs/>
+                <w:lang w:val="en-US"/>
+              </w:rPr>
+              <w:t>February</w:t>
+            </w:r>
+          </w:p>
+        </w:tc>
+        <w:tc>
+          <w:tcPr>
+            <w:tcW w:w="1540" w:type="dxa"/>
+            <w:shd w:val="clear" w:color="auto" w:fill="D99594" w:themeFill="accent2" w:themeFillTint="99"/>
+          </w:tcPr>
+          <w:p>
+            <w:pPr>
+              <w:rPr>
+                <w:b/>
+                <w:bCs/>
+                <w:lang w:val="en-US"/>
+              </w:rPr>
+            </w:pPr>
+            <w:r>
+              <w:rPr>
+                <w:b/>
+                <w:bCs/>
+                <w:lang w:val="en-US"/>
+              </w:rPr>
+              <w:t>March</w:t>
+            </w:r>
+          </w:p>
+        </w:tc>
+        <w:tc>
+          <w:tcPr>
+            <w:tcW w:w="1540" w:type="dxa"/>
+            <w:shd w:val="clear" w:color="auto" w:fill="D99594" w:themeFill="accent2" w:themeFillTint="99"/>
+          </w:tcPr>
+          <w:p>
+            <w:pPr>
+              <w:rPr>
+                <w:b/>
+                <w:bCs/>
+                <w:lang w:val="en-US"/>
+              </w:rPr>
+            </w:pPr>
+            <w:r>
+              <w:rPr>
+                <w:b/>
+                <w:bCs/>
+                <w:lang w:val="en-US"/>
+              </w:rPr>
+              <w:t>April</w:t>
+            </w:r>
+          </w:p>
+        </w:tc>
+        <w:tc>
+          <w:tcPr>
+            <w:tcW w:w="1541" w:type="dxa"/>
+            <w:shd w:val="clear" w:color="auto" w:fill="D99594" w:themeFill="accent2" w:themeFillTint="99"/>
+          </w:tcPr>
+          <w:p>
+            <w:pPr>
+              <w:rPr>
+                <w:b/>
+                <w:bCs/>
+                <w:lang w:val="en-US"/>
+              </w:rPr>
+            </w:pPr>
+            <w:r>
+              <w:rPr>
+                <w:b/>
+                <w:bCs/>
+                <w:lang w:val="en-US"/>
+              </w:rPr>
+              <w:t>May</w:t>
+            </w:r>
+          </w:p>
+        </w:tc>
+        <w:tc>
+          <w:tcPr>
+            <w:tcW w:w="1541" w:type="dxa"/>
+            <w:shd w:val="clear" w:color="auto" w:fill="FFFF00"/>
+          </w:tcPr>
+          <w:p>
+            <w:pPr>
+              <w:rPr>
+                <w:b/>
+                <w:bCs/>
+                <w:lang w:val="en-US"/>
+              </w:rPr>
+            </w:pPr>
+            <w:r>
+              <w:rPr>
+                <w:b/>
+                <w:bCs/>
+                <w:lang w:val="en-US"/>
+              </w:rPr>
+              <w:t>June</w:t>
+            </w:r>
+          </w:p>
+        </w:tc>
+      </w:tr>
+      <w:tr>
+        <w:tc>
+          <w:tcPr>
+            <w:tcW w:w="1540" w:type="dxa"/>
+            <w:shd w:val="clear" w:color="auto" w:fill="C2D69B" w:themeFill="accent3" w:themeFillTint="99"/>
+          </w:tcPr>
+          <w:p>
+            <w:pPr>
+              <w:rPr>
+                <w:b/>
+                <w:bCs/>
+                <w:lang w:val="en-US"/>
+              </w:rPr>
+            </w:pPr>
+            <w:r>
+              <w:rPr>
+                <w:b/>
+                <w:bCs/>
+                <w:lang w:val="en-US"/>
+              </w:rPr>
+              <w:t>July</w:t>
+            </w:r>
+          </w:p>
+        </w:tc>
+        <w:tc>
+          <w:tcPr>
+            <w:tcW w:w="1540" w:type="dxa"/>
+            <w:shd w:val="clear" w:color="auto" w:fill="C2D69B" w:themeFill="accent3" w:themeFillTint="99"/>
+          </w:tcPr>
+          <w:p>
+            <w:pPr>
+              <w:rPr>
+                <w:b/>
+                <w:bCs/>
+                <w:lang w:val="en-US"/>
+              </w:rPr>
+            </w:pPr>
+            <w:r>
+              <w:rPr>
+                <w:b/>
+                <w:bCs/>
+                <w:lang w:val="en-US"/>
+              </w:rPr>
+              <w:t>August</w:t>
+            </w:r>
+          </w:p>
+        </w:tc>
+        <w:tc>
+          <w:tcPr>
+            <w:tcW w:w="1540" w:type="dxa"/>
+            <w:shd w:val="clear" w:color="auto" w:fill="C2D69B" w:themeFill="accent3" w:themeFillTint="99"/>
+          </w:tcPr>
+          <w:p>
+            <w:pPr>
+              <w:rPr>
+                <w:b/>
+                <w:bCs/>
+                <w:lang w:val="en-US"/>
+              </w:rPr>
+            </w:pPr>
+            <w:r>
+              <w:rPr>
+                <w:b/>
+                <w:bCs/>
+                <w:lang w:val="en-US"/>
+              </w:rPr>
+              <w:t>September</w:t>
+            </w:r>
+          </w:p>
+        </w:tc>
+        <w:tc>
+          <w:tcPr>
+            <w:tcW w:w="1540" w:type="dxa"/>
+            <w:shd w:val="clear" w:color="auto" w:fill="FFFF00"/>
+          </w:tcPr>
+          <w:p>
+            <w:pPr>
+              <w:rPr>
+                <w:b/>
+                <w:bCs/>
+                <w:lang w:val="en-US"/>
+              </w:rPr>
+            </w:pPr>
+            <w:r>
+              <w:rPr>
+                <w:b/>
+                <w:bCs/>
+                <w:lang w:val="en-US"/>
+              </w:rPr>
+              <w:t>October</w:t>
+            </w:r>
+          </w:p>
+        </w:tc>
+        <w:tc>
+          <w:tcPr>
+            <w:tcW w:w="1541" w:type="dxa"/>
+            <w:shd w:val="clear" w:color="auto" w:fill="C2D69B" w:themeFill="accent3" w:themeFillTint="99"/>
+          </w:tcPr>
+          <w:p>
+            <w:pPr>
+              <w:rPr>
+                <w:b/>
+                <w:bCs/>
+                <w:lang w:val="en-US"/>
+              </w:rPr>
+            </w:pPr>
+            <w:r>
+              <w:rPr>
+                <w:b/>
+                <w:bCs/>
+                <w:lang w:val="en-US"/>
+              </w:rPr>
+              <w:t>November</w:t>
+            </w:r>
+          </w:p>
+        </w:tc>
+        <w:tc>
+          <w:tcPr>
+            <w:tcW w:w="1541" w:type="dxa"/>
+            <w:shd w:val="clear" w:color="auto" w:fill="C2D69B" w:themeFill="accent3" w:themeFillTint="99"/>
+          </w:tcPr>
+          <w:p>
+            <w:pPr>
+              <w:rPr>
+                <w:b/>
+                <w:bCs/>
+                <w:lang w:val="en-US"/>
+              </w:rPr>
+            </w:pPr>
+            <w:r>
+              <w:rPr>
+                <w:b/>
+                <w:bCs/>
+                <w:lang w:val="en-US"/>
+              </w:rPr>
+              <w:t>December</w:t>
+            </w:r>
+          </w:p>
+        </w:tc>
+      </w:tr>
+    </w:tbl>
+    <w:p>
+      <w:pPr>
+        <w:rPr>
+          <w:b/>
+          <w:bCs/>
+          <w:lang w:val="en-US"/>
+        </w:rPr>
+      </w:pPr>
+    </w:p>
+    <w:p>
+      <w:pPr>
+        <w:rPr>
+          <w:lang w:val="en-US"/>
+        </w:rPr>
+      </w:pPr>
+      <w:r>
+        <w:rPr>
+          <w:lang w:val="en-US"/>
+        </w:rPr>
+        <w:t>Legend</w:t>
+      </w:r>
+    </w:p>
+    <w:p>
+      <w:pPr>
+        <w:rPr>
+          <w:lang w:val="en-US"/>
+        </w:rPr>
+      </w:pPr>
+      <w:r>
+        <w:rPr>
+          <w:lang w:val="en-US"/>
+        </w:rPr>
+        <w:t>Green</w:t>
+      </w:r>
+      <w:r>
+        <w:rPr>
+          <w:lang w:val="en-US"/>
+        </w:rPr>
+        <w:tab/>
+        <w:t>= All sets upload</w:t>
+      </w:r>
+    </w:p>
+    <w:p>
+      <w:pPr>
+        <w:rPr>
+          <w:lang w:val="en-US"/>
+        </w:rPr>
+      </w:pPr>
+      <w:r>
+        <w:rPr>
+          <w:lang w:val="en-US"/>
+        </w:rPr>
+        <w:t>Yellow</w:t>
+      </w:r>
+      <w:r>
+        <w:rPr>
+          <w:lang w:val="en-US"/>
+        </w:rPr>
+        <w:tab/>
+        <w:t>= Partial set upload</w:t>
+      </w:r>
+    </w:p>
+    <w:p>
+      <w:pPr>
+        <w:rPr>
+          <w:lang w:val="en-US"/>
+        </w:rPr>
+      </w:pPr>
+      <w:r>
+        <w:rPr>
+          <w:lang w:val="en-US"/>
+        </w:rPr>
+        <w:t>Red</w:t>
+      </w:r>
+      <w:r>
+        <w:rPr>
+          <w:lang w:val="en-US"/>
+        </w:rPr>
+        <w:tab/>
+        <w:t>= No upload</w:t>
+      </w:r>
+    </w:p>
+    <w:p>
+      <w:pPr>
+        <w:rPr>
+          <w:b/>
+          <w:bCs/>
+          <w:lang w:val="en-US"/>
+        </w:rPr>
+      </w:pPr>
       <w:bookmarkStart w:id="0" w:name="_GoBack"/>
       <w:bookmarkEnd w:id="0"/>
     </w:p>
     <w:p>
       <w:pPr>
-        <w:ind w:left="1440"/>
-        <w:rPr>
-          <w:lang w:val="en-US"/>
-        </w:rPr>
-      </w:pPr>
-      <w:r>
-        <w:rPr>
-          <w:lang w:val="en-US"/>
-        </w:rPr>
-        <w:t xml:space="preserve">1. Institutions </w:t>
-      </w:r>
-    </w:p>
-    <w:p>
-      <w:pPr>
-        <w:ind w:left="1440"/>
-        <w:rPr>
-          <w:lang w:val="en-US"/>
-        </w:rPr>
-      </w:pPr>
-      <w:r>
-        <w:rPr>
-          <w:lang w:val="en-US"/>
-        </w:rPr>
-        <w:tab/>
-      </w:r>
-      <w:r>
-        <w:rPr>
-          <w:lang w:val="en-US"/>
-        </w:rPr>
-        <w:tab/>
-      </w:r>
-      <w:proofErr w:type="spellStart"/>
-      <w:r>
-        <w:rPr>
-          <w:lang w:val="en-US"/>
-        </w:rPr>
-        <w:t>IsPayingInst</w:t>
-      </w:r>
-      <w:proofErr w:type="spellEnd"/>
-    </w:p>
-    <w:p>
-      <w:pPr>
-        <w:ind w:left="1440"/>
-        <w:rPr>
-          <w:lang w:val="en-US"/>
-        </w:rPr>
-      </w:pPr>
-      <w:r>
-        <w:rPr>
-          <w:lang w:val="en-US"/>
-        </w:rPr>
-        <w:tab/>
-      </w:r>
-      <w:r>
-        <w:rPr>
-          <w:lang w:val="en-US"/>
-        </w:rPr>
-        <w:tab/>
-      </w:r>
-      <w:proofErr w:type="spellStart"/>
+        <w:tabs>
+          <w:tab w:val="left" w:pos="720"/>
+          <w:tab w:val="left" w:pos="1440"/>
+          <w:tab w:val="left" w:pos="2160"/>
+          <w:tab w:val="left" w:pos="2880"/>
+          <w:tab w:val="left" w:pos="3600"/>
+          <w:tab w:val="left" w:pos="4320"/>
+          <w:tab w:val="left" w:pos="5040"/>
+          <w:tab w:val="left" w:pos="6643"/>
+        </w:tabs>
+        <w:rPr>
+          <w:lang w:val="en-US"/>
+        </w:rPr>
+      </w:pPr>
+      <w:r>
+        <w:rPr>
+          <w:lang w:val="en-US"/>
+        </w:rPr>
+        <w:t>(</w:t>
+      </w:r>
       <w:proofErr w:type="gramStart"/>
       <w:r>
         <w:rPr>
           <w:lang w:val="en-US"/>
         </w:rPr>
-        <w:t>payedBy</w:t>
-      </w:r>
-      <w:proofErr w:type="spellEnd"/>
+        <w:t>for</w:t>
+      </w:r>
       <w:proofErr w:type="gramEnd"/>
       <w:r>
         <w:rPr>
           <w:lang w:val="en-US"/>
         </w:rPr>
-        <w:t xml:space="preserve"> </w:t>
-      </w:r>
-      <w:r>
-        <w:rPr>
-          <w:lang w:val="en-US"/>
-        </w:rPr>
-        <w:sym w:font="Wingdings" w:char="F0E0"/>
-      </w:r>
-      <w:r>
-        <w:rPr>
-          <w:lang w:val="en-US"/>
-        </w:rPr>
-        <w:t xml:space="preserve"> Automatics population</w:t>
-      </w:r>
-    </w:p>
-    <w:p>
-      <w:pPr>
-        <w:ind w:left="1440"/>
-        <w:rPr>
-          <w:lang w:val="en-US"/>
-        </w:rPr>
-      </w:pPr>
-      <w:r>
-        <w:rPr>
-          <w:lang w:val="en-US"/>
-        </w:rPr>
-        <w:tab/>
-      </w:r>
-      <w:r>
-        <w:rPr>
-          <w:lang w:val="en-US"/>
-        </w:rPr>
-        <w:tab/>
-      </w:r>
-      <w:proofErr w:type="spellStart"/>
-      <w:proofErr w:type="gramStart"/>
-      <w:r>
-        <w:rPr>
-          <w:lang w:val="en-US"/>
-        </w:rPr>
-        <w:t>isOfficial</w:t>
-      </w:r>
-      <w:proofErr w:type="spellEnd"/>
-      <w:proofErr w:type="gramEnd"/>
-    </w:p>
-    <w:p>
-      <w:pPr>
-        <w:ind w:left="1440"/>
-        <w:rPr>
-          <w:lang w:val="en-US"/>
-        </w:rPr>
-      </w:pPr>
-      <w:r>
-        <w:rPr>
-          <w:lang w:val="en-US"/>
-        </w:rPr>
-        <w:t>2. Institutions mapping</w:t>
-      </w:r>
-    </w:p>
-    <w:p>
-      <w:pPr>
-        <w:ind w:left="1440"/>
-        <w:rPr>
-          <w:lang w:val="en-US"/>
-        </w:rPr>
-      </w:pPr>
-      <w:r>
-        <w:rPr>
-          <w:lang w:val="en-US"/>
-        </w:rPr>
-        <w:tab/>
-      </w:r>
-      <w:r>
-        <w:rPr>
-          <w:lang w:val="en-US"/>
-        </w:rPr>
-        <w:tab/>
-      </w:r>
-      <w:proofErr w:type="spellStart"/>
-      <w:r>
-        <w:rPr>
-          <w:lang w:val="en-US"/>
-        </w:rPr>
-        <w:t>InsitutionMapping</w:t>
-      </w:r>
-      <w:proofErr w:type="spellEnd"/>
-      <w:r>
-        <w:rPr>
-          <w:lang w:val="en-US"/>
-        </w:rPr>
-        <w:t xml:space="preserve"> Page</w:t>
-      </w:r>
-    </w:p>
-    <w:p>
-      <w:pPr>
-        <w:ind w:left="1440"/>
-        <w:rPr>
-          <w:lang w:val="en-US"/>
-        </w:rPr>
-      </w:pPr>
-      <w:r>
-        <w:rPr>
-          <w:lang w:val="en-US"/>
-        </w:rPr>
-        <w:tab/>
-      </w:r>
-      <w:r>
-        <w:rPr>
-          <w:lang w:val="en-US"/>
-        </w:rPr>
-        <w:tab/>
-      </w:r>
-      <w:proofErr w:type="spellStart"/>
-      <w:proofErr w:type="gramStart"/>
-      <w:r>
-        <w:rPr>
-          <w:lang w:val="en-US"/>
-        </w:rPr>
-        <w:t>MappingAlert</w:t>
-      </w:r>
-      <w:proofErr w:type="spellEnd"/>
-      <w:r>
-        <w:rPr>
-          <w:lang w:val="en-US"/>
-        </w:rPr>
-        <w:t>(</w:t>
-      </w:r>
-      <w:proofErr w:type="gramEnd"/>
-      <w:r>
-        <w:rPr>
-          <w:lang w:val="en-US"/>
-        </w:rPr>
-        <w:t xml:space="preserve">) …………non mapped </w:t>
-      </w:r>
-      <w:proofErr w:type="spellStart"/>
-      <w:r>
-        <w:rPr>
-          <w:lang w:val="en-US"/>
-        </w:rPr>
-        <w:t>insts</w:t>
-      </w:r>
-      <w:proofErr w:type="spellEnd"/>
-    </w:p>
-    <w:p>
-      <w:pPr>
-        <w:ind w:left="1440"/>
-        <w:rPr>
-          <w:lang w:val="en-US"/>
-        </w:rPr>
-      </w:pPr>
-      <w:r>
-        <w:rPr>
-          <w:lang w:val="en-US"/>
-        </w:rPr>
-        <w:tab/>
-      </w:r>
-      <w:r>
-        <w:rPr>
-          <w:lang w:val="en-US"/>
-        </w:rPr>
-        <w:tab/>
-      </w:r>
-    </w:p>
-    <w:p>
-      <w:pPr>
-        <w:ind w:left="1440"/>
-        <w:rPr>
-          <w:lang w:val="en-US"/>
-        </w:rPr>
-      </w:pPr>
-      <w:r>
-        <w:rPr>
-          <w:lang w:val="en-US"/>
-        </w:rPr>
-        <w:tab/>
-      </w:r>
-      <w:r>
-        <w:rPr>
-          <w:lang w:val="en-US"/>
-        </w:rPr>
-        <w:tab/>
-      </w:r>
+        <w:t xml:space="preserve"> the paying center) Institution</w:t>
+      </w:r>
+      <w:r>
+        <w:rPr>
+          <w:lang w:val="en-US"/>
+        </w:rPr>
+        <w:tab/>
+      </w:r>
+      <w:r>
+        <w:rPr>
+          <w:lang w:val="en-US"/>
+        </w:rPr>
+        <w:t xml:space="preserve">Designation </w:t>
+      </w:r>
+      <w:r>
+        <w:rPr>
+          <w:lang w:val="en-US"/>
+        </w:rPr>
+        <w:tab/>
+        <w:t>Count</w:t>
+      </w:r>
+      <w:r>
+        <w:rPr>
+          <w:lang w:val="en-US"/>
+        </w:rPr>
+        <w:tab/>
+      </w:r>
+    </w:p>
+    <w:p>
+      <w:pPr>
+        <w:rPr>
+          <w:lang w:val="en-US"/>
+        </w:rPr>
+      </w:pPr>
+      <w:r>
+        <w:rPr>
+          <w:lang w:val="en-US"/>
+        </w:rPr>
+        <w:tab/>
+      </w:r>
+      <w:r>
+        <w:rPr>
+          <w:lang w:val="en-US"/>
+        </w:rPr>
+        <w:tab/>
+      </w:r>
+      <w:r>
+        <w:rPr>
+          <w:lang w:val="en-US"/>
+        </w:rPr>
+        <w:tab/>
+      </w:r>
+      <w:r>
+        <w:rPr>
+          <w:lang w:val="en-US"/>
+        </w:rPr>
+        <w:tab/>
+      </w:r>
+      <w:r>
+        <w:rPr>
+          <w:lang w:val="en-US"/>
+        </w:rPr>
+        <w:tab/>
+      </w:r>
+      <w:r>
+        <w:rPr>
+          <w:lang w:val="en-US"/>
+        </w:rPr>
+        <w:tab/>
+      </w:r>
+      <w:r>
+        <w:rPr>
+          <w:lang w:val="en-US"/>
+        </w:rPr>
+        <w:tab/>
+      </w:r>
+      <w:r>
+        <w:rPr>
+          <w:lang w:val="en-US"/>
+        </w:rPr>
+        <w:t>Sub totals</w:t>
+      </w:r>
+    </w:p>
+    <w:p>
+      <w:pPr>
+        <w:rPr>
+          <w:lang w:val="en-US"/>
+        </w:rPr>
+      </w:pPr>
+      <w:r>
+        <w:rPr>
+          <w:lang w:val="en-US"/>
+        </w:rPr>
+        <w:t xml:space="preserve">(For </w:t>
+      </w:r>
+      <w:r>
+        <w:rPr>
+          <w:lang w:val="en-US"/>
+        </w:rPr>
+        <w:t>Last entr</w:t>
+      </w:r>
+      <w:r>
+        <w:rPr>
+          <w:lang w:val="en-US"/>
+        </w:rPr>
+        <w:t>y)</w:t>
+      </w:r>
+    </w:p>
+    <w:p>
+      <w:pPr>
+        <w:rPr>
+          <w:lang w:val="en-US"/>
+        </w:rPr>
+      </w:pPr>
+    </w:p>
+    <w:p>
+      <w:pPr>
+        <w:rPr>
+          <w:lang w:val="en-US"/>
+        </w:rPr>
+      </w:pPr>
+    </w:p>
+    <w:p>
+      <w:pPr>
+        <w:ind w:left="1440" w:firstLine="1440"/>
+        <w:rPr>
+          <w:lang w:val="en-US"/>
+        </w:rPr>
+      </w:pPr>
+    </w:p>
+    <w:p>
+      <w:pPr>
+        <w:ind w:left="1440" w:firstLine="1440"/>
+        <w:rPr>
+          <w:lang w:val="en-US"/>
+        </w:rPr>
+      </w:pPr>
     </w:p>
     <w:p>
       <w:pPr>
@@ -5843,7 +7252,7 @@
   <w:abstractNum w:abstractNumId="0">
     <w:nsid w:val="2B882ED9"/>
     <w:multiLevelType w:val="hybridMultilevel"/>
-    <w:tmpl w:val="D9E0DE6E"/>
+    <w:tmpl w:val="56B0F914"/>
     <w:lvl w:ilvl="0" w:tplc="0809000F">
       <w:start w:val="1"/>
       <w:numFmt w:val="decimal"/>
@@ -5851,6 +7260,95 @@
       <w:lvlJc w:val="left"/>
       <w:pPr>
         <w:ind w:left="720" w:hanging="360"/>
+      </w:pPr>
+    </w:lvl>
+    <w:lvl w:ilvl="1" w:tplc="2EDE658E">
+      <w:start w:val="1"/>
+      <w:numFmt w:val="decimal"/>
+      <w:lvlText w:val="%2."/>
+      <w:lvlJc w:val="left"/>
+      <w:pPr>
+        <w:ind w:left="1440" w:hanging="360"/>
+      </w:pPr>
+      <w:rPr>
+        <w:rFonts w:hint="default"/>
+      </w:rPr>
+    </w:lvl>
+    <w:lvl w:ilvl="2" w:tplc="0809001B">
+      <w:start w:val="1"/>
+      <w:numFmt w:val="lowerRoman"/>
+      <w:lvlText w:val="%3."/>
+      <w:lvlJc w:val="right"/>
+      <w:pPr>
+        <w:ind w:left="2160" w:hanging="180"/>
+      </w:pPr>
+    </w:lvl>
+    <w:lvl w:ilvl="3" w:tplc="0809000F" w:tentative="1">
+      <w:start w:val="1"/>
+      <w:numFmt w:val="decimal"/>
+      <w:lvlText w:val="%4."/>
+      <w:lvlJc w:val="left"/>
+      <w:pPr>
+        <w:ind w:left="2880" w:hanging="360"/>
+      </w:pPr>
+    </w:lvl>
+    <w:lvl w:ilvl="4" w:tplc="08090019" w:tentative="1">
+      <w:start w:val="1"/>
+      <w:numFmt w:val="lowerLetter"/>
+      <w:lvlText w:val="%5."/>
+      <w:lvlJc w:val="left"/>
+      <w:pPr>
+        <w:ind w:left="3600" w:hanging="360"/>
+      </w:pPr>
+    </w:lvl>
+    <w:lvl w:ilvl="5" w:tplc="0809001B" w:tentative="1">
+      <w:start w:val="1"/>
+      <w:numFmt w:val="lowerRoman"/>
+      <w:lvlText w:val="%6."/>
+      <w:lvlJc w:val="right"/>
+      <w:pPr>
+        <w:ind w:left="4320" w:hanging="180"/>
+      </w:pPr>
+    </w:lvl>
+    <w:lvl w:ilvl="6" w:tplc="0809000F" w:tentative="1">
+      <w:start w:val="1"/>
+      <w:numFmt w:val="decimal"/>
+      <w:lvlText w:val="%7."/>
+      <w:lvlJc w:val="left"/>
+      <w:pPr>
+        <w:ind w:left="5040" w:hanging="360"/>
+      </w:pPr>
+    </w:lvl>
+    <w:lvl w:ilvl="7" w:tplc="08090019" w:tentative="1">
+      <w:start w:val="1"/>
+      <w:numFmt w:val="lowerLetter"/>
+      <w:lvlText w:val="%8."/>
+      <w:lvlJc w:val="left"/>
+      <w:pPr>
+        <w:ind w:left="5760" w:hanging="360"/>
+      </w:pPr>
+    </w:lvl>
+    <w:lvl w:ilvl="8" w:tplc="0809001B" w:tentative="1">
+      <w:start w:val="1"/>
+      <w:numFmt w:val="lowerRoman"/>
+      <w:lvlText w:val="%9."/>
+      <w:lvlJc w:val="right"/>
+      <w:pPr>
+        <w:ind w:left="6480" w:hanging="180"/>
+      </w:pPr>
+    </w:lvl>
+  </w:abstractNum>
+  <w:abstractNum w:abstractNumId="1">
+    <w:nsid w:val="4E11378B"/>
+    <w:multiLevelType w:val="hybridMultilevel"/>
+    <w:tmpl w:val="0490844A"/>
+    <w:lvl w:ilvl="0" w:tplc="0809000F">
+      <w:start w:val="1"/>
+      <w:numFmt w:val="decimal"/>
+      <w:lvlText w:val="%1."/>
+      <w:lvlJc w:val="left"/>
+      <w:pPr>
+        <w:ind w:left="2160" w:hanging="360"/>
       </w:pPr>
     </w:lvl>
     <w:lvl w:ilvl="1" w:tplc="08090019" w:tentative="1">
@@ -5859,7 +7357,7 @@
       <w:lvlText w:val="%2."/>
       <w:lvlJc w:val="left"/>
       <w:pPr>
-        <w:ind w:left="1440" w:hanging="360"/>
+        <w:ind w:left="2880" w:hanging="360"/>
       </w:pPr>
     </w:lvl>
     <w:lvl w:ilvl="2" w:tplc="0809001B" w:tentative="1">
@@ -5868,7 +7366,7 @@
       <w:lvlText w:val="%3."/>
       <w:lvlJc w:val="right"/>
       <w:pPr>
-        <w:ind w:left="2160" w:hanging="180"/>
+        <w:ind w:left="3600" w:hanging="180"/>
       </w:pPr>
     </w:lvl>
     <w:lvl w:ilvl="3" w:tplc="0809000F" w:tentative="1">
@@ -5877,7 +7375,7 @@
       <w:lvlText w:val="%4."/>
       <w:lvlJc w:val="left"/>
       <w:pPr>
-        <w:ind w:left="2880" w:hanging="360"/>
+        <w:ind w:left="4320" w:hanging="360"/>
       </w:pPr>
     </w:lvl>
     <w:lvl w:ilvl="4" w:tplc="08090019" w:tentative="1">
@@ -5886,7 +7384,7 @@
       <w:lvlText w:val="%5."/>
       <w:lvlJc w:val="left"/>
       <w:pPr>
-        <w:ind w:left="3600" w:hanging="360"/>
+        <w:ind w:left="5040" w:hanging="360"/>
       </w:pPr>
     </w:lvl>
     <w:lvl w:ilvl="5" w:tplc="0809001B" w:tentative="1">
@@ -5895,7 +7393,7 @@
       <w:lvlText w:val="%6."/>
       <w:lvlJc w:val="right"/>
       <w:pPr>
-        <w:ind w:left="4320" w:hanging="180"/>
+        <w:ind w:left="5760" w:hanging="180"/>
       </w:pPr>
     </w:lvl>
     <w:lvl w:ilvl="6" w:tplc="0809000F" w:tentative="1">
@@ -5904,7 +7402,7 @@
       <w:lvlText w:val="%7."/>
       <w:lvlJc w:val="left"/>
       <w:pPr>
-        <w:ind w:left="5040" w:hanging="360"/>
+        <w:ind w:left="6480" w:hanging="360"/>
       </w:pPr>
     </w:lvl>
     <w:lvl w:ilvl="7" w:tplc="08090019" w:tentative="1">
@@ -5913,7 +7411,7 @@
       <w:lvlText w:val="%8."/>
       <w:lvlJc w:val="left"/>
       <w:pPr>
-        <w:ind w:left="5760" w:hanging="360"/>
+        <w:ind w:left="7200" w:hanging="360"/>
       </w:pPr>
     </w:lvl>
     <w:lvl w:ilvl="8" w:tplc="0809001B" w:tentative="1">
@@ -5922,11 +7420,11 @@
       <w:lvlText w:val="%9."/>
       <w:lvlJc w:val="right"/>
       <w:pPr>
-        <w:ind w:left="6480" w:hanging="180"/>
+        <w:ind w:left="7920" w:hanging="180"/>
       </w:pPr>
     </w:lvl>
   </w:abstractNum>
-  <w:abstractNum w:abstractNumId="1">
+  <w:abstractNum w:abstractNumId="2">
     <w:nsid w:val="5DA25C35"/>
     <w:multiLevelType w:val="hybridMultilevel"/>
     <w:tmpl w:val="5BD0C23C"/>
@@ -6012,7 +7510,7 @@
       </w:pPr>
     </w:lvl>
   </w:abstractNum>
-  <w:abstractNum w:abstractNumId="2">
+  <w:abstractNum w:abstractNumId="3">
     <w:nsid w:val="5F6F6C76"/>
     <w:multiLevelType w:val="hybridMultilevel"/>
     <w:tmpl w:val="930CA214"/>
@@ -6099,13 +7597,16 @@
     </w:lvl>
   </w:abstractNum>
   <w:num w:numId="1">
-    <w:abstractNumId w:val="1"/>
+    <w:abstractNumId w:val="2"/>
   </w:num>
   <w:num w:numId="2">
     <w:abstractNumId w:val="0"/>
   </w:num>
   <w:num w:numId="3">
-    <w:abstractNumId w:val="2"/>
+    <w:abstractNumId w:val="3"/>
+  </w:num>
+  <w:num w:numId="4">
+    <w:abstractNumId w:val="1"/>
   </w:num>
 </w:numbering>
 </file>
@@ -6932,7 +8433,7 @@
 </file>
 
 <file path=customXml/itemProps1.xml><?xml version="1.0" encoding="utf-8"?>
-<ds:datastoreItem xmlns:ds="http://schemas.openxmlformats.org/officeDocument/2006/customXml" ds:itemID="{B291451E-FC62-457C-9AE2-FD141E5E7443}">
+<ds:datastoreItem xmlns:ds="http://schemas.openxmlformats.org/officeDocument/2006/customXml" ds:itemID="{62A836DA-AAD5-48FE-B4DD-AC4899608553}">
   <ds:schemaRefs>
     <ds:schemaRef ds:uri="http://schemas.openxmlformats.org/officeDocument/2006/bibliography"/>
   </ds:schemaRefs>

--- a/documentation/HRM-Payroll need attention 4.12.2012.docx
+++ b/documentation/HRM-Payroll need attention 4.12.2012.docx
@@ -2289,35 +2289,7 @@
         <w:rPr>
           <w:lang w:val="en-US"/>
         </w:rPr>
-        <w:t xml:space="preserve">Mr. </w:t>
-      </w:r>
-      <w:proofErr w:type="spellStart"/>
-      <w:r>
-        <w:rPr>
-          <w:lang w:val="en-US"/>
-        </w:rPr>
-        <w:t>Kapila</w:t>
-      </w:r>
-      <w:proofErr w:type="spellEnd"/>
-      <w:r>
-        <w:rPr>
-          <w:lang w:val="en-US"/>
-        </w:rPr>
-        <w:t xml:space="preserve"> </w:t>
-      </w:r>
-      <w:proofErr w:type="spellStart"/>
-      <w:r>
-        <w:rPr>
-          <w:lang w:val="en-US"/>
-        </w:rPr>
-        <w:t>Alwis</w:t>
-      </w:r>
-      <w:proofErr w:type="spellEnd"/>
-      <w:r>
-        <w:rPr>
-          <w:lang w:val="en-US"/>
-        </w:rPr>
-        <w:t xml:space="preserve">, Treasury Official </w:t>
+        <w:t xml:space="preserve">Mr. Kapila Alwis, Treasury Official </w:t>
       </w:r>
     </w:p>
     <w:p>
@@ -2331,21 +2303,7 @@
         <w:rPr>
           <w:lang w:val="en-US"/>
         </w:rPr>
-        <w:t xml:space="preserve">Dr. S.R.U. </w:t>
-      </w:r>
-      <w:proofErr w:type="spellStart"/>
-      <w:r>
-        <w:rPr>
-          <w:lang w:val="en-US"/>
-        </w:rPr>
-        <w:t>Wimalaratne</w:t>
-      </w:r>
-      <w:proofErr w:type="spellEnd"/>
-      <w:r>
-        <w:rPr>
-          <w:lang w:val="en-US"/>
-        </w:rPr>
-        <w:t>, Director Information</w:t>
+        <w:t>Dr. S.R.U. Wimalaratne, Director Information</w:t>
       </w:r>
     </w:p>
     <w:p>
@@ -2373,71 +2331,7 @@
         <w:rPr>
           <w:lang w:val="en-US"/>
         </w:rPr>
-        <w:t xml:space="preserve">Dr. C. </w:t>
-      </w:r>
-      <w:proofErr w:type="spellStart"/>
-      <w:r>
-        <w:rPr>
-          <w:lang w:val="en-US"/>
-        </w:rPr>
-        <w:t>Weerabaddana</w:t>
-      </w:r>
-      <w:proofErr w:type="spellEnd"/>
-      <w:r>
-        <w:rPr>
-          <w:lang w:val="en-US"/>
-        </w:rPr>
-        <w:t xml:space="preserve">, Dr. Ravi </w:t>
-      </w:r>
-      <w:proofErr w:type="spellStart"/>
-      <w:r>
-        <w:rPr>
-          <w:lang w:val="en-US"/>
-        </w:rPr>
-        <w:t>Wickramaratne</w:t>
-      </w:r>
-      <w:proofErr w:type="spellEnd"/>
-      <w:r>
-        <w:rPr>
-          <w:lang w:val="en-US"/>
-        </w:rPr>
-        <w:t xml:space="preserve">, Dr. </w:t>
-      </w:r>
-      <w:proofErr w:type="spellStart"/>
-      <w:r>
-        <w:rPr>
-          <w:lang w:val="en-US"/>
-        </w:rPr>
-        <w:t>Thilina</w:t>
-      </w:r>
-      <w:proofErr w:type="spellEnd"/>
-      <w:r>
-        <w:rPr>
-          <w:lang w:val="en-US"/>
-        </w:rPr>
-        <w:t xml:space="preserve"> </w:t>
-      </w:r>
-      <w:proofErr w:type="spellStart"/>
-      <w:proofErr w:type="gramStart"/>
-      <w:r>
-        <w:rPr>
-          <w:lang w:val="en-US"/>
-        </w:rPr>
-        <w:t>Gunasekara</w:t>
-      </w:r>
-      <w:proofErr w:type="spellEnd"/>
-      <w:r>
-        <w:rPr>
-          <w:lang w:val="en-US"/>
-        </w:rPr>
-        <w:t xml:space="preserve">  (</w:t>
-      </w:r>
-      <w:proofErr w:type="gramEnd"/>
-      <w:r>
-        <w:rPr>
-          <w:lang w:val="en-US"/>
-        </w:rPr>
-        <w:t>MOHI)</w:t>
+        <w:t>Dr. C. Weerabaddana, Dr. Ravi Wickramaratne, Dr. Thilina Gunasekara  (MOHI)</w:t>
       </w:r>
     </w:p>
     <w:p>
@@ -2541,19 +2435,11 @@
           <w:lang w:val="en-US"/>
         </w:rPr>
       </w:pPr>
-      <w:proofErr w:type="spellStart"/>
-      <w:r>
-        <w:rPr>
-          <w:lang w:val="en-US"/>
-        </w:rPr>
-        <w:t>Eg</w:t>
-      </w:r>
-      <w:proofErr w:type="spellEnd"/>
-      <w:r>
-        <w:rPr>
-          <w:lang w:val="en-US"/>
-        </w:rPr>
-        <w:t>: National Hospital has 26 such sets.</w:t>
+      <w:r>
+        <w:rPr>
+          <w:lang w:val="en-US"/>
+        </w:rPr>
+        <w:t>Eg: National Hospital has 26 such sets.</w:t>
       </w:r>
     </w:p>
     <w:p>
@@ -3706,21 +3592,7 @@
         <w:rPr>
           <w:lang w:val="en-US"/>
         </w:rPr>
-        <w:t xml:space="preserve">Category </w:t>
-      </w:r>
-      <w:proofErr w:type="spellStart"/>
-      <w:r>
-        <w:rPr>
-          <w:lang w:val="en-US"/>
-        </w:rPr>
-        <w:t>Vs</w:t>
-      </w:r>
-      <w:proofErr w:type="spellEnd"/>
-      <w:r>
-        <w:rPr>
-          <w:lang w:val="en-US"/>
-        </w:rPr>
-        <w:t xml:space="preserve"> Numbers</w:t>
+        <w:t>Category Vs Numbers</w:t>
       </w:r>
     </w:p>
     <w:p>
@@ -3788,29 +3660,25 @@
           <w:lang w:val="en-US"/>
         </w:rPr>
       </w:pPr>
-      <w:proofErr w:type="spellStart"/>
       <w:r>
         <w:rPr>
           <w:lang w:val="en-US"/>
         </w:rPr>
         <w:t>Chaminda</w:t>
       </w:r>
-      <w:proofErr w:type="spellEnd"/>
-    </w:p>
-    <w:p>
-      <w:pPr>
-        <w:rPr>
-          <w:lang w:val="en-US"/>
-        </w:rPr>
-      </w:pPr>
-      <w:proofErr w:type="spellStart"/>
+    </w:p>
+    <w:p>
+      <w:pPr>
+        <w:rPr>
+          <w:lang w:val="en-US"/>
+        </w:rPr>
+      </w:pPr>
       <w:r>
         <w:rPr>
           <w:lang w:val="en-US"/>
         </w:rPr>
         <w:t>Buddhika</w:t>
       </w:r>
-      <w:proofErr w:type="spellEnd"/>
     </w:p>
     <w:p>
       <w:pPr>
@@ -3885,161 +3753,77 @@
         <w:rPr>
           <w:lang w:val="en-US"/>
         </w:rPr>
-        <w:t>[System admin]</w:t>
-      </w:r>
-      <w:proofErr w:type="gramStart"/>
-      <w:r>
-        <w:rPr>
-          <w:lang w:val="en-US"/>
-        </w:rPr>
-        <w:t>-(</w:t>
-      </w:r>
-      <w:proofErr w:type="gramEnd"/>
-      <w:r>
-        <w:rPr>
-          <w:lang w:val="en-US"/>
-        </w:rPr>
-        <w:t>Add Institutions)</w:t>
-      </w:r>
-    </w:p>
-    <w:p>
-      <w:pPr>
-        <w:ind w:left="1440"/>
-        <w:rPr>
-          <w:lang w:val="en-US"/>
-        </w:rPr>
-      </w:pPr>
-      <w:r>
-        <w:rPr>
-          <w:lang w:val="en-US"/>
-        </w:rPr>
-        <w:t>[System admin]</w:t>
-      </w:r>
-      <w:proofErr w:type="gramStart"/>
-      <w:r>
-        <w:rPr>
-          <w:lang w:val="en-US"/>
-        </w:rPr>
-        <w:t>-(</w:t>
-      </w:r>
-      <w:proofErr w:type="gramEnd"/>
-      <w:r>
-        <w:rPr>
-          <w:lang w:val="en-US"/>
-        </w:rPr>
-        <w:t>Add Ins Admins)</w:t>
-      </w:r>
-    </w:p>
-    <w:p>
-      <w:pPr>
-        <w:ind w:left="1440"/>
-        <w:rPr>
-          <w:lang w:val="en-US"/>
-        </w:rPr>
-      </w:pPr>
-      <w:r>
-        <w:rPr>
-          <w:lang w:val="en-US"/>
-        </w:rPr>
-        <w:t>[System admin]</w:t>
-      </w:r>
-      <w:proofErr w:type="gramStart"/>
-      <w:r>
-        <w:rPr>
-          <w:lang w:val="en-US"/>
-        </w:rPr>
-        <w:t>-(</w:t>
-      </w:r>
-      <w:proofErr w:type="gramEnd"/>
-      <w:r>
-        <w:rPr>
-          <w:lang w:val="en-US"/>
-        </w:rPr>
-        <w:t>Add Inst. Users)</w:t>
-      </w:r>
-    </w:p>
-    <w:p>
-      <w:pPr>
-        <w:ind w:left="1440"/>
-        <w:rPr>
-          <w:lang w:val="en-US"/>
-        </w:rPr>
-      </w:pPr>
-      <w:r>
-        <w:rPr>
-          <w:lang w:val="en-US"/>
-        </w:rPr>
-        <w:t>[System admin]</w:t>
-      </w:r>
-      <w:proofErr w:type="gramStart"/>
-      <w:r>
-        <w:rPr>
-          <w:lang w:val="en-US"/>
-        </w:rPr>
-        <w:t>-(</w:t>
-      </w:r>
-      <w:proofErr w:type="gramEnd"/>
-      <w:r>
-        <w:rPr>
-          <w:lang w:val="en-US"/>
-        </w:rPr>
-        <w:t>upload file)</w:t>
-      </w:r>
-    </w:p>
-    <w:p>
-      <w:pPr>
-        <w:ind w:left="1440"/>
-        <w:rPr>
-          <w:lang w:val="en-US"/>
-        </w:rPr>
-      </w:pPr>
-      <w:r>
-        <w:rPr>
-          <w:lang w:val="en-US"/>
-        </w:rPr>
-        <w:t>[System admin]</w:t>
-      </w:r>
-      <w:proofErr w:type="gramStart"/>
-      <w:r>
-        <w:rPr>
-          <w:lang w:val="en-US"/>
-        </w:rPr>
-        <w:t>-(</w:t>
-      </w:r>
-      <w:proofErr w:type="gramEnd"/>
-      <w:r>
-        <w:rPr>
-          <w:lang w:val="en-US"/>
-        </w:rPr>
-        <w:t>View All Reports)</w:t>
-      </w:r>
-    </w:p>
-    <w:p>
-      <w:pPr>
-        <w:ind w:left="1440"/>
-        <w:rPr>
-          <w:lang w:val="en-US"/>
-        </w:rPr>
-      </w:pPr>
-      <w:r>
-        <w:rPr>
-          <w:lang w:val="en-US"/>
-        </w:rPr>
-        <w:t>[Super User]</w:t>
-      </w:r>
-      <w:proofErr w:type="gramStart"/>
-      <w:r>
-        <w:rPr>
-          <w:lang w:val="en-US"/>
-        </w:rPr>
-        <w:t>-(</w:t>
-      </w:r>
-      <w:proofErr w:type="gramEnd"/>
-      <w:r>
-        <w:rPr>
-          <w:lang w:val="en-US"/>
-        </w:rPr>
-        <w:t>View All Reports)</w:t>
+        <w:t>[System admin]-(Add Institutions)</w:t>
+      </w:r>
+    </w:p>
+    <w:p>
+      <w:pPr>
+        <w:ind w:left="1440"/>
+        <w:rPr>
+          <w:lang w:val="en-US"/>
+        </w:rPr>
+      </w:pPr>
+      <w:r>
+        <w:rPr>
+          <w:lang w:val="en-US"/>
+        </w:rPr>
+        <w:t>[System admin]-(Add Ins Admins)</w:t>
+      </w:r>
+    </w:p>
+    <w:p>
+      <w:pPr>
+        <w:ind w:left="1440"/>
+        <w:rPr>
+          <w:lang w:val="en-US"/>
+        </w:rPr>
+      </w:pPr>
+      <w:r>
+        <w:rPr>
+          <w:lang w:val="en-US"/>
+        </w:rPr>
+        <w:t>[System admin]-(Add Inst. Users)</w:t>
+      </w:r>
+    </w:p>
+    <w:p>
+      <w:pPr>
+        <w:ind w:left="1440"/>
+        <w:rPr>
+          <w:lang w:val="en-US"/>
+        </w:rPr>
+      </w:pPr>
+      <w:r>
+        <w:rPr>
+          <w:lang w:val="en-US"/>
+        </w:rPr>
+        <w:t>[System admin]-(upload file)</w:t>
+      </w:r>
+    </w:p>
+    <w:p>
+      <w:pPr>
+        <w:ind w:left="1440"/>
+        <w:rPr>
+          <w:lang w:val="en-US"/>
+        </w:rPr>
+      </w:pPr>
+      <w:r>
+        <w:rPr>
+          <w:lang w:val="en-US"/>
+        </w:rPr>
+        <w:t>[System admin]-(View All Reports)</w:t>
+      </w:r>
+    </w:p>
+    <w:p>
+      <w:pPr>
+        <w:ind w:left="1440"/>
+        <w:rPr>
+          <w:lang w:val="en-US"/>
+        </w:rPr>
+      </w:pPr>
+      <w:r>
+        <w:rPr>
+          <w:lang w:val="en-US"/>
+        </w:rPr>
+        <w:t>[Super User]-(View All Reports)</w:t>
       </w:r>
     </w:p>
     <w:p>
@@ -4095,21 +3879,7 @@
         <w:rPr>
           <w:lang w:val="en-US"/>
         </w:rPr>
-        <w:t xml:space="preserve">[Inst. User]-(View </w:t>
-      </w:r>
-      <w:proofErr w:type="gramStart"/>
-      <w:r>
-        <w:rPr>
-          <w:lang w:val="en-US"/>
-        </w:rPr>
-        <w:t>Ins</w:t>
-      </w:r>
-      <w:proofErr w:type="gramEnd"/>
-      <w:r>
-        <w:rPr>
-          <w:lang w:val="en-US"/>
-        </w:rPr>
-        <w:t xml:space="preserve"> Reports)</w:t>
+        <w:t>[Inst. User]-(View Ins Reports)</w:t>
       </w:r>
     </w:p>
     <w:p>
@@ -4534,20 +4304,7 @@
           <w:lang w:val="en-US"/>
         </w:rPr>
         <w:tab/>
-      </w:r>
-      <w:proofErr w:type="spellStart"/>
-      <w:r>
-        <w:rPr>
-          <w:lang w:val="en-US"/>
-        </w:rPr>
-        <w:t>Eg</w:t>
-      </w:r>
-      <w:proofErr w:type="spellEnd"/>
-      <w:r>
-        <w:rPr>
-          <w:lang w:val="en-US"/>
-        </w:rPr>
-        <w:t>:  entries without NICs / Designation code/ Designation</w:t>
+        <w:t>Eg:  entries without NICs / Designation code/ Designation</w:t>
       </w:r>
     </w:p>
     <w:p>
@@ -4790,161 +4547,77 @@
         <w:rPr>
           <w:lang w:val="en-US"/>
         </w:rPr>
-        <w:t>[System admin]</w:t>
-      </w:r>
-      <w:proofErr w:type="gramStart"/>
-      <w:r>
-        <w:rPr>
-          <w:lang w:val="en-US"/>
-        </w:rPr>
-        <w:t>-(</w:t>
-      </w:r>
-      <w:proofErr w:type="gramEnd"/>
-      <w:r>
-        <w:rPr>
-          <w:lang w:val="en-US"/>
-        </w:rPr>
-        <w:t>Add Institutions)</w:t>
-      </w:r>
-    </w:p>
-    <w:p>
-      <w:pPr>
-        <w:ind w:left="1440"/>
-        <w:rPr>
-          <w:lang w:val="en-US"/>
-        </w:rPr>
-      </w:pPr>
-      <w:r>
-        <w:rPr>
-          <w:lang w:val="en-US"/>
-        </w:rPr>
-        <w:t>[System admin]</w:t>
-      </w:r>
-      <w:proofErr w:type="gramStart"/>
-      <w:r>
-        <w:rPr>
-          <w:lang w:val="en-US"/>
-        </w:rPr>
-        <w:t>-(</w:t>
-      </w:r>
-      <w:proofErr w:type="gramEnd"/>
-      <w:r>
-        <w:rPr>
-          <w:lang w:val="en-US"/>
-        </w:rPr>
-        <w:t>Add Ins Admins)</w:t>
-      </w:r>
-    </w:p>
-    <w:p>
-      <w:pPr>
-        <w:ind w:left="1440"/>
-        <w:rPr>
-          <w:lang w:val="en-US"/>
-        </w:rPr>
-      </w:pPr>
-      <w:r>
-        <w:rPr>
-          <w:lang w:val="en-US"/>
-        </w:rPr>
-        <w:t>[System admin]</w:t>
-      </w:r>
-      <w:proofErr w:type="gramStart"/>
-      <w:r>
-        <w:rPr>
-          <w:lang w:val="en-US"/>
-        </w:rPr>
-        <w:t>-(</w:t>
-      </w:r>
-      <w:proofErr w:type="gramEnd"/>
-      <w:r>
-        <w:rPr>
-          <w:lang w:val="en-US"/>
-        </w:rPr>
-        <w:t>Add Inst. Users)</w:t>
-      </w:r>
-    </w:p>
-    <w:p>
-      <w:pPr>
-        <w:ind w:left="1440"/>
-        <w:rPr>
-          <w:lang w:val="en-US"/>
-        </w:rPr>
-      </w:pPr>
-      <w:r>
-        <w:rPr>
-          <w:lang w:val="en-US"/>
-        </w:rPr>
-        <w:t>[System admin]</w:t>
-      </w:r>
-      <w:proofErr w:type="gramStart"/>
-      <w:r>
-        <w:rPr>
-          <w:lang w:val="en-US"/>
-        </w:rPr>
-        <w:t>-(</w:t>
-      </w:r>
-      <w:proofErr w:type="gramEnd"/>
-      <w:r>
-        <w:rPr>
-          <w:lang w:val="en-US"/>
-        </w:rPr>
-        <w:t>upload file)</w:t>
-      </w:r>
-    </w:p>
-    <w:p>
-      <w:pPr>
-        <w:ind w:left="1440"/>
-        <w:rPr>
-          <w:lang w:val="en-US"/>
-        </w:rPr>
-      </w:pPr>
-      <w:r>
-        <w:rPr>
-          <w:lang w:val="en-US"/>
-        </w:rPr>
-        <w:t>[System admin]</w:t>
-      </w:r>
-      <w:proofErr w:type="gramStart"/>
-      <w:r>
-        <w:rPr>
-          <w:lang w:val="en-US"/>
-        </w:rPr>
-        <w:t>-(</w:t>
-      </w:r>
-      <w:proofErr w:type="gramEnd"/>
-      <w:r>
-        <w:rPr>
-          <w:lang w:val="en-US"/>
-        </w:rPr>
-        <w:t>View All Reports)</w:t>
-      </w:r>
-    </w:p>
-    <w:p>
-      <w:pPr>
-        <w:ind w:left="1440"/>
-        <w:rPr>
-          <w:lang w:val="en-US"/>
-        </w:rPr>
-      </w:pPr>
-      <w:r>
-        <w:rPr>
-          <w:lang w:val="en-US"/>
-        </w:rPr>
-        <w:t>[Super User]</w:t>
-      </w:r>
-      <w:proofErr w:type="gramStart"/>
-      <w:r>
-        <w:rPr>
-          <w:lang w:val="en-US"/>
-        </w:rPr>
-        <w:t>-(</w:t>
-      </w:r>
-      <w:proofErr w:type="gramEnd"/>
-      <w:r>
-        <w:rPr>
-          <w:lang w:val="en-US"/>
-        </w:rPr>
-        <w:t>View All Reports)</w:t>
+        <w:t>[System admin]-(Add Institutions)</w:t>
+      </w:r>
+    </w:p>
+    <w:p>
+      <w:pPr>
+        <w:ind w:left="1440"/>
+        <w:rPr>
+          <w:lang w:val="en-US"/>
+        </w:rPr>
+      </w:pPr>
+      <w:r>
+        <w:rPr>
+          <w:lang w:val="en-US"/>
+        </w:rPr>
+        <w:t>[System admin]-(Add Ins Admins)</w:t>
+      </w:r>
+    </w:p>
+    <w:p>
+      <w:pPr>
+        <w:ind w:left="1440"/>
+        <w:rPr>
+          <w:lang w:val="en-US"/>
+        </w:rPr>
+      </w:pPr>
+      <w:r>
+        <w:rPr>
+          <w:lang w:val="en-US"/>
+        </w:rPr>
+        <w:t>[System admin]-(Add Inst. Users)</w:t>
+      </w:r>
+    </w:p>
+    <w:p>
+      <w:pPr>
+        <w:ind w:left="1440"/>
+        <w:rPr>
+          <w:lang w:val="en-US"/>
+        </w:rPr>
+      </w:pPr>
+      <w:r>
+        <w:rPr>
+          <w:lang w:val="en-US"/>
+        </w:rPr>
+        <w:t>[System admin]-(upload file)</w:t>
+      </w:r>
+    </w:p>
+    <w:p>
+      <w:pPr>
+        <w:ind w:left="1440"/>
+        <w:rPr>
+          <w:lang w:val="en-US"/>
+        </w:rPr>
+      </w:pPr>
+      <w:r>
+        <w:rPr>
+          <w:lang w:val="en-US"/>
+        </w:rPr>
+        <w:t>[System admin]-(View All Reports)</w:t>
+      </w:r>
+    </w:p>
+    <w:p>
+      <w:pPr>
+        <w:ind w:left="1440"/>
+        <w:rPr>
+          <w:lang w:val="en-US"/>
+        </w:rPr>
+      </w:pPr>
+      <w:r>
+        <w:rPr>
+          <w:lang w:val="en-US"/>
+        </w:rPr>
+        <w:t>[Super User]-(View All Reports)</w:t>
       </w:r>
     </w:p>
     <w:p>
@@ -5001,21 +4674,7 @@
         <w:rPr>
           <w:lang w:val="en-US"/>
         </w:rPr>
-        <w:t xml:space="preserve">[Inst. User]-(View </w:t>
-      </w:r>
-      <w:proofErr w:type="gramStart"/>
-      <w:r>
-        <w:rPr>
-          <w:lang w:val="en-US"/>
-        </w:rPr>
-        <w:t>Ins</w:t>
-      </w:r>
-      <w:proofErr w:type="gramEnd"/>
-      <w:r>
-        <w:rPr>
-          <w:lang w:val="en-US"/>
-        </w:rPr>
-        <w:t xml:space="preserve"> Reports)</w:t>
+        <w:t>[Inst. User]-(View Ins Reports)</w:t>
       </w:r>
     </w:p>
     <w:p>
@@ -5069,27 +4728,11 @@
           <w:lang w:val="en-US"/>
         </w:rPr>
       </w:pPr>
-      <w:proofErr w:type="spellStart"/>
-      <w:proofErr w:type="gramStart"/>
-      <w:r>
-        <w:rPr>
-          <w:lang w:val="en-US"/>
-        </w:rPr>
-        <w:t>Chaminda</w:t>
-      </w:r>
-      <w:proofErr w:type="spellEnd"/>
-      <w:r>
-        <w:rPr>
-          <w:lang w:val="en-US"/>
-        </w:rPr>
-        <w:t xml:space="preserve"> ;</w:t>
-      </w:r>
-      <w:proofErr w:type="gramEnd"/>
-      <w:r>
-        <w:rPr>
-          <w:lang w:val="en-US"/>
-        </w:rPr>
-        <w:t xml:space="preserve"> </w:t>
+      <w:r>
+        <w:rPr>
+          <w:lang w:val="en-US"/>
+        </w:rPr>
+        <w:t xml:space="preserve">Chaminda ; </w:t>
       </w:r>
     </w:p>
     <w:p>
@@ -5135,19 +4778,11 @@
           <w:lang w:val="en-US"/>
         </w:rPr>
       </w:pPr>
-      <w:proofErr w:type="spellStart"/>
-      <w:r>
-        <w:rPr>
-          <w:lang w:val="en-US"/>
-        </w:rPr>
-        <w:t>Buddhika</w:t>
-      </w:r>
-      <w:proofErr w:type="spellEnd"/>
-      <w:r>
-        <w:rPr>
-          <w:lang w:val="en-US"/>
-        </w:rPr>
-        <w:t>;</w:t>
+      <w:r>
+        <w:rPr>
+          <w:lang w:val="en-US"/>
+        </w:rPr>
+        <w:t>Buddhika;</w:t>
       </w:r>
     </w:p>
     <w:p>
@@ -5202,21 +4837,7 @@
         <w:rPr>
           <w:lang w:val="en-US"/>
         </w:rPr>
-        <w:t xml:space="preserve"> </w:t>
-      </w:r>
-      <w:proofErr w:type="gramStart"/>
-      <w:r>
-        <w:rPr>
-          <w:lang w:val="en-US"/>
-        </w:rPr>
-        <w:t>name :</w:t>
-      </w:r>
-      <w:proofErr w:type="gramEnd"/>
-      <w:r>
-        <w:rPr>
-          <w:lang w:val="en-US"/>
-        </w:rPr>
-        <w:t xml:space="preserve"> composite of 3 lines (String)</w:t>
+        <w:t xml:space="preserve"> name : composite of 3 lines (String)</w:t>
       </w:r>
     </w:p>
     <w:p>
@@ -5275,16 +4896,8 @@
           <w:lang w:val="en-US"/>
         </w:rPr>
         <w:tab/>
-        <w:t xml:space="preserve"> </w:t>
-      </w:r>
-      <w:proofErr w:type="spellStart"/>
-      <w:r>
-        <w:rPr>
-          <w:lang w:val="en-US"/>
-        </w:rPr>
-        <w:t>Auto_id</w:t>
-      </w:r>
-      <w:proofErr w:type="spellEnd"/>
+        <w:t xml:space="preserve"> Auto_id</w:t>
+      </w:r>
     </w:p>
     <w:p>
       <w:pPr>
@@ -5384,16 +4997,8 @@
         <w:rPr>
           <w:lang w:val="en-US"/>
         </w:rPr>
-        <w:t xml:space="preserve"> </w:t>
-      </w:r>
-      <w:proofErr w:type="spellStart"/>
-      <w:r>
-        <w:rPr>
-          <w:lang w:val="en-US"/>
-        </w:rPr>
-        <w:t>Buddhika</w:t>
-      </w:r>
-      <w:proofErr w:type="spellEnd"/>
+        <w:t xml:space="preserve"> Buddhika</w:t>
+      </w:r>
     </w:p>
     <w:p>
       <w:pPr>
@@ -5534,16 +5139,8 @@
         <w:rPr>
           <w:lang w:val="en-US"/>
         </w:rPr>
-        <w:t xml:space="preserve">To Do </w:t>
-      </w:r>
-      <w:proofErr w:type="spellStart"/>
-      <w:r>
-        <w:rPr>
-          <w:lang w:val="en-US"/>
-        </w:rPr>
-        <w:t>Chaminda</w:t>
-      </w:r>
-      <w:proofErr w:type="spellEnd"/>
+        <w:t>To Do Chaminda</w:t>
+      </w:r>
     </w:p>
     <w:p>
       <w:pPr>
@@ -5585,50 +5182,28 @@
           <w:lang w:val="en-US"/>
         </w:rPr>
         <w:tab/>
-      </w:r>
-      <w:proofErr w:type="spellStart"/>
-      <w:r>
-        <w:rPr>
-          <w:lang w:val="en-US"/>
-        </w:rPr>
         <w:t>IsPayingInst</w:t>
       </w:r>
-      <w:proofErr w:type="spellEnd"/>
-    </w:p>
-    <w:p>
-      <w:pPr>
-        <w:ind w:left="1440"/>
-        <w:rPr>
-          <w:lang w:val="en-US"/>
-        </w:rPr>
-      </w:pPr>
-      <w:r>
-        <w:rPr>
-          <w:lang w:val="en-US"/>
-        </w:rPr>
-        <w:tab/>
-      </w:r>
-      <w:r>
-        <w:rPr>
-          <w:lang w:val="en-US"/>
-        </w:rPr>
-        <w:tab/>
-      </w:r>
-      <w:proofErr w:type="spellStart"/>
-      <w:proofErr w:type="gramStart"/>
-      <w:r>
-        <w:rPr>
-          <w:lang w:val="en-US"/>
-        </w:rPr>
-        <w:t>payedBy</w:t>
-      </w:r>
-      <w:proofErr w:type="spellEnd"/>
-      <w:proofErr w:type="gramEnd"/>
-      <w:r>
-        <w:rPr>
-          <w:lang w:val="en-US"/>
-        </w:rPr>
-        <w:t xml:space="preserve"> </w:t>
+    </w:p>
+    <w:p>
+      <w:pPr>
+        <w:ind w:left="1440"/>
+        <w:rPr>
+          <w:lang w:val="en-US"/>
+        </w:rPr>
+      </w:pPr>
+      <w:r>
+        <w:rPr>
+          <w:lang w:val="en-US"/>
+        </w:rPr>
+        <w:tab/>
+      </w:r>
+      <w:r>
+        <w:rPr>
+          <w:lang w:val="en-US"/>
+        </w:rPr>
+        <w:tab/>
+        <w:t xml:space="preserve">payedBy </w:t>
       </w:r>
       <w:r>
         <w:rPr>
@@ -5661,17 +5236,8 @@
           <w:lang w:val="en-US"/>
         </w:rPr>
         <w:tab/>
-      </w:r>
-      <w:proofErr w:type="spellStart"/>
-      <w:proofErr w:type="gramStart"/>
-      <w:r>
-        <w:rPr>
-          <w:lang w:val="en-US"/>
-        </w:rPr>
         <w:t>isOfficial</w:t>
       </w:r>
-      <w:proofErr w:type="spellEnd"/>
-      <w:proofErr w:type="gramEnd"/>
     </w:p>
     <w:p>
       <w:pPr>
@@ -5705,71 +5271,29 @@
           <w:lang w:val="en-US"/>
         </w:rPr>
         <w:tab/>
-      </w:r>
-      <w:proofErr w:type="spellStart"/>
-      <w:r>
-        <w:rPr>
-          <w:lang w:val="en-US"/>
-        </w:rPr>
-        <w:t>InsitutionMapping</w:t>
-      </w:r>
-      <w:proofErr w:type="spellEnd"/>
-      <w:r>
-        <w:rPr>
-          <w:lang w:val="en-US"/>
-        </w:rPr>
-        <w:t xml:space="preserve"> Page</w:t>
-      </w:r>
-    </w:p>
-    <w:p>
-      <w:pPr>
-        <w:ind w:left="1440"/>
-        <w:rPr>
-          <w:lang w:val="en-US"/>
-        </w:rPr>
-      </w:pPr>
-      <w:r>
-        <w:rPr>
-          <w:lang w:val="en-US"/>
-        </w:rPr>
-        <w:tab/>
-      </w:r>
-      <w:r>
-        <w:rPr>
-          <w:lang w:val="en-US"/>
-        </w:rPr>
-        <w:tab/>
-      </w:r>
-      <w:proofErr w:type="spellStart"/>
-      <w:proofErr w:type="gramStart"/>
-      <w:r>
-        <w:rPr>
-          <w:lang w:val="en-US"/>
-        </w:rPr>
-        <w:t>MappingAlert</w:t>
-      </w:r>
-      <w:proofErr w:type="spellEnd"/>
-      <w:r>
-        <w:rPr>
-          <w:lang w:val="en-US"/>
-        </w:rPr>
-        <w:t>(</w:t>
-      </w:r>
-      <w:proofErr w:type="gramEnd"/>
-      <w:r>
-        <w:rPr>
-          <w:lang w:val="en-US"/>
-        </w:rPr>
-        <w:t xml:space="preserve">) …………non mapped </w:t>
-      </w:r>
-      <w:proofErr w:type="spellStart"/>
-      <w:r>
-        <w:rPr>
-          <w:lang w:val="en-US"/>
-        </w:rPr>
-        <w:t>insts</w:t>
-      </w:r>
-      <w:proofErr w:type="spellEnd"/>
+        <w:t>InsitutionMapping Page</w:t>
+      </w:r>
+    </w:p>
+    <w:p>
+      <w:pPr>
+        <w:ind w:left="1440"/>
+        <w:rPr>
+          <w:lang w:val="en-US"/>
+        </w:rPr>
+      </w:pPr>
+      <w:r>
+        <w:rPr>
+          <w:lang w:val="en-US"/>
+        </w:rPr>
+        <w:tab/>
+      </w:r>
+      <w:r>
+        <w:rPr>
+          <w:lang w:val="en-US"/>
+        </w:rPr>
+        <w:tab/>
+        <w:t>MappingAlert() …………non mapped insts</w:t>
+      </w:r>
     </w:p>
     <w:p>
       <w:pPr>
@@ -6046,74 +5570,24 @@
           <w:lang w:val="en-US"/>
         </w:rPr>
       </w:pPr>
-      <w:proofErr w:type="spellStart"/>
-      <w:r>
-        <w:rPr>
-          <w:lang w:val="en-US"/>
-        </w:rPr>
-        <w:t>i</w:t>
-      </w:r>
-      <w:proofErr w:type="spellEnd"/>
-      <w:r>
-        <w:rPr>
-          <w:lang w:val="en-US"/>
-        </w:rPr>
-        <w:t xml:space="preserve">) For Year and Month </w:t>
-      </w:r>
-      <w:proofErr w:type="gramStart"/>
-      <w:r>
-        <w:rPr>
-          <w:lang w:val="en-US"/>
-        </w:rPr>
-        <w:t>( default</w:t>
-      </w:r>
-      <w:proofErr w:type="gramEnd"/>
-      <w:r>
-        <w:rPr>
-          <w:lang w:val="en-US"/>
-        </w:rPr>
-        <w:t xml:space="preserve"> is current-1) pending uploading</w:t>
-      </w:r>
-    </w:p>
-    <w:p>
-      <w:pPr>
-        <w:rPr>
-          <w:lang w:val="en-US"/>
-        </w:rPr>
-      </w:pPr>
-      <w:r>
-        <w:rPr>
-          <w:lang w:val="en-US"/>
-        </w:rPr>
-        <w:t>ii) Report- fields ----------------</w:t>
-      </w:r>
-      <w:proofErr w:type="spellStart"/>
-      <w:r>
-        <w:rPr>
-          <w:lang w:val="en-US"/>
-        </w:rPr>
-        <w:t>Inst</w:t>
-      </w:r>
-      <w:proofErr w:type="spellEnd"/>
-      <w:r>
-        <w:rPr>
-          <w:lang w:val="en-US"/>
-        </w:rPr>
-        <w:t xml:space="preserve"> </w:t>
-      </w:r>
-      <w:proofErr w:type="gramStart"/>
-      <w:r>
-        <w:rPr>
-          <w:lang w:val="en-US"/>
-        </w:rPr>
-        <w:t>name ,</w:t>
-      </w:r>
-      <w:proofErr w:type="gramEnd"/>
-      <w:r>
-        <w:rPr>
-          <w:lang w:val="en-US"/>
-        </w:rPr>
-        <w:t xml:space="preserve"> last upload</w:t>
+      <w:r>
+        <w:rPr>
+          <w:lang w:val="en-US"/>
+        </w:rPr>
+        <w:t>i) For Year and Month ( default is current-1) pending uploading</w:t>
+      </w:r>
+    </w:p>
+    <w:p>
+      <w:pPr>
+        <w:rPr>
+          <w:lang w:val="en-US"/>
+        </w:rPr>
+      </w:pPr>
+      <w:r>
+        <w:rPr>
+          <w:lang w:val="en-US"/>
+        </w:rPr>
+        <w:t>ii) Report- fields ----------------Inst name , last upload</w:t>
       </w:r>
     </w:p>
     <w:p>
@@ -6135,19 +5609,11 @@
           <w:lang w:val="en-US"/>
         </w:rPr>
       </w:pPr>
-      <w:proofErr w:type="gramStart"/>
-      <w:r>
-        <w:rPr>
-          <w:lang w:val="en-US"/>
-        </w:rPr>
-        <w:t>iv) Unmapped</w:t>
-      </w:r>
-      <w:proofErr w:type="gramEnd"/>
-      <w:r>
-        <w:rPr>
-          <w:lang w:val="en-US"/>
-        </w:rPr>
-        <w:t xml:space="preserve"> designations</w:t>
+      <w:r>
+        <w:rPr>
+          <w:lang w:val="en-US"/>
+        </w:rPr>
+        <w:t>iv) Unmapped designations</w:t>
       </w:r>
     </w:p>
     <w:p>
@@ -6184,30 +5650,8 @@
         <w:rPr>
           <w:lang w:val="en-US"/>
         </w:rPr>
-        <w:t xml:space="preserve">Counts for All/ Line min, Province / </w:t>
-      </w:r>
-      <w:proofErr w:type="spellStart"/>
-      <w:r>
-        <w:rPr>
-          <w:lang w:val="en-US"/>
-        </w:rPr>
-        <w:t>Dist</w:t>
-      </w:r>
-      <w:proofErr w:type="spellEnd"/>
-      <w:r>
-        <w:rPr>
-          <w:lang w:val="en-US"/>
-        </w:rPr>
-        <w:t xml:space="preserve"> /</w:t>
-      </w:r>
-      <w:proofErr w:type="spellStart"/>
-      <w:r>
-        <w:rPr>
-          <w:lang w:val="en-US"/>
-        </w:rPr>
-        <w:t>Inst</w:t>
-      </w:r>
-      <w:proofErr w:type="spellEnd"/>
+        <w:t>Counts for All/ Line min, Province / Dist /Inst</w:t>
+      </w:r>
     </w:p>
     <w:p>
       <w:pPr>
@@ -6373,23 +5817,13 @@
           <w:lang w:val="en-US"/>
         </w:rPr>
       </w:pPr>
-      <w:proofErr w:type="spellStart"/>
       <w:r>
         <w:rPr>
           <w:b/>
           <w:bCs/>
           <w:lang w:val="en-US"/>
         </w:rPr>
-        <w:t>Inst</w:t>
-      </w:r>
-      <w:proofErr w:type="spellEnd"/>
-      <w:r>
-        <w:rPr>
-          <w:b/>
-          <w:bCs/>
-          <w:lang w:val="en-US"/>
-        </w:rPr>
-        <w:t xml:space="preserve"> Admin</w:t>
+        <w:t>Inst Admin</w:t>
       </w:r>
     </w:p>
     <w:p>
@@ -6431,21 +5865,7 @@
         <w:rPr>
           <w:lang w:val="en-US"/>
         </w:rPr>
-        <w:t xml:space="preserve"> (</w:t>
-      </w:r>
-      <w:proofErr w:type="gramStart"/>
-      <w:r>
-        <w:rPr>
-          <w:lang w:val="en-US"/>
-        </w:rPr>
-        <w:t>for</w:t>
-      </w:r>
-      <w:proofErr w:type="gramEnd"/>
-      <w:r>
-        <w:rPr>
-          <w:lang w:val="en-US"/>
-        </w:rPr>
-        <w:t xml:space="preserve"> the paying center) Institution</w:t>
+        <w:t xml:space="preserve"> (for the paying center) Institution</w:t>
       </w:r>
       <w:r>
         <w:rPr>
@@ -6592,7 +6012,6 @@
           <w:lang w:val="en-US"/>
         </w:rPr>
       </w:pPr>
-      <w:proofErr w:type="spellStart"/>
       <w:r>
         <w:rPr>
           <w:b/>
@@ -6600,16 +6019,7 @@
           <w:lang w:val="en-US"/>
         </w:rPr>
         <w:lastRenderedPageBreak/>
-        <w:t>Inst</w:t>
-      </w:r>
-      <w:proofErr w:type="spellEnd"/>
-      <w:r>
-        <w:rPr>
-          <w:b/>
-          <w:bCs/>
-          <w:lang w:val="en-US"/>
-        </w:rPr>
-        <w:t xml:space="preserve"> User</w:t>
+        <w:t>Inst User</w:t>
       </w:r>
     </w:p>
     <w:p>
@@ -6628,21 +6038,7 @@
         <w:rPr>
           <w:lang w:val="en-US"/>
         </w:rPr>
-        <w:t xml:space="preserve"> </w:t>
-      </w:r>
-      <w:proofErr w:type="spellStart"/>
-      <w:r>
-        <w:rPr>
-          <w:lang w:val="en-US"/>
-        </w:rPr>
-        <w:t>Eg</w:t>
-      </w:r>
-      <w:proofErr w:type="spellEnd"/>
-      <w:r>
-        <w:rPr>
-          <w:lang w:val="en-US"/>
-        </w:rPr>
-        <w:t>:</w:t>
+        <w:t xml:space="preserve"> Eg:</w:t>
       </w:r>
     </w:p>
     <w:p>
@@ -7047,8 +6443,6 @@
           <w:lang w:val="en-US"/>
         </w:rPr>
       </w:pPr>
-      <w:bookmarkStart w:id="0" w:name="_GoBack"/>
-      <w:bookmarkEnd w:id="0"/>
     </w:p>
     <w:p>
       <w:pPr>
@@ -7070,21 +6464,7 @@
         <w:rPr>
           <w:lang w:val="en-US"/>
         </w:rPr>
-        <w:t>(</w:t>
-      </w:r>
-      <w:proofErr w:type="gramStart"/>
-      <w:r>
-        <w:rPr>
-          <w:lang w:val="en-US"/>
-        </w:rPr>
-        <w:t>for</w:t>
-      </w:r>
-      <w:proofErr w:type="gramEnd"/>
-      <w:r>
-        <w:rPr>
-          <w:lang w:val="en-US"/>
-        </w:rPr>
-        <w:t xml:space="preserve"> the paying center) Institution</w:t>
+        <w:t>(for the paying center) Institution</w:t>
       </w:r>
       <w:r>
         <w:rPr>
@@ -7177,61 +6557,262 @@
         <w:rPr>
           <w:lang w:val="en-US"/>
         </w:rPr>
-        <w:t xml:space="preserve">(For </w:t>
-      </w:r>
-      <w:r>
-        <w:rPr>
-          <w:lang w:val="en-US"/>
-        </w:rPr>
-        <w:t>Last entr</w:t>
-      </w:r>
-      <w:r>
-        <w:rPr>
-          <w:lang w:val="en-US"/>
-        </w:rPr>
-        <w:t>y)</w:t>
-      </w:r>
-    </w:p>
-    <w:p>
-      <w:pPr>
-        <w:rPr>
-          <w:lang w:val="en-US"/>
-        </w:rPr>
-      </w:pPr>
-    </w:p>
-    <w:p>
-      <w:pPr>
-        <w:rPr>
-          <w:lang w:val="en-US"/>
-        </w:rPr>
-      </w:pPr>
-    </w:p>
-    <w:p>
-      <w:pPr>
-        <w:ind w:left="1440" w:firstLine="1440"/>
-        <w:rPr>
-          <w:lang w:val="en-US"/>
-        </w:rPr>
-      </w:pPr>
-    </w:p>
-    <w:p>
-      <w:pPr>
-        <w:ind w:left="1440" w:firstLine="1440"/>
-        <w:rPr>
-          <w:lang w:val="en-US"/>
-        </w:rPr>
-      </w:pPr>
-    </w:p>
-    <w:p>
-      <w:pPr>
-        <w:rPr>
-          <w:lang w:val="en-US"/>
-        </w:rPr>
-      </w:pPr>
-    </w:p>
-    <w:p>
-      <w:pPr>
-        <w:ind w:left="1440"/>
+        <w:t>(For Last entry)</w:t>
+      </w:r>
+    </w:p>
+    <w:p>
+      <w:pPr>
+        <w:rPr>
+          <w:lang w:val="en-US"/>
+        </w:rPr>
+      </w:pPr>
+    </w:p>
+    <w:p>
+      <w:pPr>
+        <w:rPr>
+          <w:lang w:val="en-US"/>
+        </w:rPr>
+      </w:pPr>
+    </w:p>
+    <w:p>
+      <w:pPr>
+        <w:rPr>
+          <w:lang w:val="en-US"/>
+        </w:rPr>
+      </w:pPr>
+    </w:p>
+    <w:p>
+      <w:pPr>
+        <w:rPr>
+          <w:lang w:val="en-US"/>
+        </w:rPr>
+      </w:pPr>
+    </w:p>
+    <w:p>
+      <w:pPr>
+        <w:rPr>
+          <w:lang w:val="en-US"/>
+        </w:rPr>
+      </w:pPr>
+      <w:r>
+        <w:rPr>
+          <w:b/>
+          <w:bCs/>
+          <w:lang w:val="en-US"/>
+        </w:rPr>
+        <w:t>22 Feb 2013</w:t>
+      </w:r>
+      <w:r>
+        <w:rPr>
+          <w:b/>
+          <w:bCs/>
+          <w:lang w:val="en-US"/>
+        </w:rPr>
+        <w:t xml:space="preserve">  Update</w:t>
+      </w:r>
+    </w:p>
+    <w:p>
+      <w:pPr>
+        <w:rPr>
+          <w:lang w:val="en-US"/>
+        </w:rPr>
+      </w:pPr>
+    </w:p>
+    <w:p>
+      <w:pPr>
+        <w:rPr>
+          <w:lang w:val="en-US"/>
+        </w:rPr>
+      </w:pPr>
+      <w:r>
+        <w:rPr>
+          <w:lang w:val="en-US"/>
+        </w:rPr>
+        <w:t xml:space="preserve">1. Add users </w:t>
+      </w:r>
+    </w:p>
+    <w:p>
+      <w:pPr>
+        <w:rPr>
+          <w:lang w:val="en-US"/>
+        </w:rPr>
+      </w:pPr>
+      <w:r>
+        <w:rPr>
+          <w:lang w:val="en-US"/>
+        </w:rPr>
+        <w:t>a) select InstUser by default</w:t>
+      </w:r>
+    </w:p>
+    <w:p>
+      <w:pPr>
+        <w:rPr>
+          <w:lang w:val="en-US"/>
+        </w:rPr>
+      </w:pPr>
+      <w:r>
+        <w:rPr>
+          <w:lang w:val="en-US"/>
+        </w:rPr>
+        <w:t>b) SuperUser ----------------can add superUsers</w:t>
+      </w:r>
+    </w:p>
+    <w:p>
+      <w:pPr>
+        <w:rPr>
+          <w:lang w:val="en-US"/>
+        </w:rPr>
+      </w:pPr>
+      <w:r>
+        <w:rPr>
+          <w:lang w:val="en-US"/>
+        </w:rPr>
+        <w:t xml:space="preserve">     SysAdmin --------------------can add any user role</w:t>
+      </w:r>
+    </w:p>
+    <w:p>
+      <w:pPr>
+        <w:rPr>
+          <w:lang w:val="en-US"/>
+        </w:rPr>
+      </w:pPr>
+      <w:r>
+        <w:rPr>
+          <w:lang w:val="en-US"/>
+        </w:rPr>
+        <w:t xml:space="preserve">     InstAdmin ----------------------can add InstUsers</w:t>
+      </w:r>
+      <w:r>
+        <w:rPr>
+          <w:lang w:val="en-US"/>
+        </w:rPr>
+        <w:tab/>
+      </w:r>
+    </w:p>
+    <w:p>
+      <w:pPr>
+        <w:rPr>
+          <w:lang w:val="en-US"/>
+        </w:rPr>
+      </w:pPr>
+      <w:r>
+        <w:rPr>
+          <w:lang w:val="en-US"/>
+        </w:rPr>
+        <w:t xml:space="preserve">     InstUser ------------------------ can not add any</w:t>
+      </w:r>
+    </w:p>
+    <w:p>
+      <w:pPr>
+        <w:rPr>
+          <w:lang w:val="en-US"/>
+        </w:rPr>
+      </w:pPr>
+      <w:r>
+        <w:rPr>
+          <w:lang w:val="en-US"/>
+        </w:rPr>
+        <w:t>c) Change password</w:t>
+      </w:r>
+    </w:p>
+    <w:p>
+      <w:pPr>
+        <w:rPr>
+          <w:lang w:val="en-US"/>
+        </w:rPr>
+      </w:pPr>
+      <w:r>
+        <w:rPr>
+          <w:lang w:val="en-US"/>
+        </w:rPr>
+        <w:t xml:space="preserve">    SysAdmin ----------------------------can reset password without the current password</w:t>
+      </w:r>
+    </w:p>
+    <w:p>
+      <w:pPr>
+        <w:rPr>
+          <w:lang w:val="en-US"/>
+        </w:rPr>
+      </w:pPr>
+      <w:r>
+        <w:rPr>
+          <w:lang w:val="en-US"/>
+        </w:rPr>
+        <w:lastRenderedPageBreak/>
+        <w:t>**************** but next login for that user need to FORCE reset the password.</w:t>
+      </w:r>
+    </w:p>
+    <w:p>
+      <w:pPr>
+        <w:rPr>
+          <w:lang w:val="en-US"/>
+        </w:rPr>
+      </w:pPr>
+    </w:p>
+    <w:p>
+      <w:pPr>
+        <w:rPr>
+          <w:lang w:val="en-US"/>
+        </w:rPr>
+      </w:pPr>
+      <w:r>
+        <w:rPr>
+          <w:lang w:val="en-US"/>
+        </w:rPr>
+        <w:t>d) Manage account and Edit pages does not work</w:t>
+      </w:r>
+    </w:p>
+    <w:p>
+      <w:pPr>
+        <w:rPr>
+          <w:lang w:val="en-US"/>
+        </w:rPr>
+      </w:pPr>
+      <w:r>
+        <w:rPr>
+          <w:lang w:val="en-US"/>
+        </w:rPr>
+        <w:t>e) Other dashboards</w:t>
+      </w:r>
+    </w:p>
+    <w:p>
+      <w:pPr>
+        <w:rPr>
+          <w:lang w:val="en-US"/>
+        </w:rPr>
+      </w:pPr>
+      <w:r>
+        <w:rPr>
+          <w:lang w:val="en-US"/>
+        </w:rPr>
+        <w:t>f) preferably getting to work on Tomcat7</w:t>
+      </w:r>
+    </w:p>
+    <w:p>
+      <w:pPr>
+        <w:rPr>
+          <w:lang w:val="en-US"/>
+        </w:rPr>
+      </w:pPr>
+      <w:bookmarkStart w:id="0" w:name="_GoBack"/>
+      <w:bookmarkEnd w:id="0"/>
+    </w:p>
+    <w:p>
+      <w:pPr>
+        <w:rPr>
+          <w:lang w:val="en-US"/>
+        </w:rPr>
+      </w:pPr>
+    </w:p>
+    <w:p>
+      <w:pPr>
+        <w:rPr>
+          <w:lang w:val="en-US"/>
+        </w:rPr>
+      </w:pPr>
+    </w:p>
+    <w:p>
+      <w:pPr>
         <w:rPr>
           <w:lang w:val="en-US"/>
         </w:rPr>
@@ -8433,7 +8014,7 @@
 </file>
 
 <file path=customXml/itemProps1.xml><?xml version="1.0" encoding="utf-8"?>
-<ds:datastoreItem xmlns:ds="http://schemas.openxmlformats.org/officeDocument/2006/customXml" ds:itemID="{62A836DA-AAD5-48FE-B4DD-AC4899608553}">
+<ds:datastoreItem xmlns:ds="http://schemas.openxmlformats.org/officeDocument/2006/customXml" ds:itemID="{E5F8D2B3-2EC8-4CDC-A499-9ACE18DBB306}">
   <ds:schemaRefs>
     <ds:schemaRef ds:uri="http://schemas.openxmlformats.org/officeDocument/2006/bibliography"/>
   </ds:schemaRefs>
